--- a/doc/Описание подключения ИД Profibus.docx
+++ b/doc/Описание подключения ИД Profibus.docx
@@ -1,6 +1,6 @@
 
 <file path=word/document.xml><?xml version="1.0" encoding="utf-8"?>
-<w:document xmlns:wpc="http://schemas.microsoft.com/office/word/2010/wordprocessingCanvas" xmlns:cx="http://schemas.microsoft.com/office/drawing/2014/chartex" xmlns:cx1="http://schemas.microsoft.com/office/drawing/2015/9/8/chartex" xmlns:cx2="http://schemas.microsoft.com/office/drawing/2015/10/21/chartex" xmlns:cx3="http://schemas.microsoft.com/office/drawing/2016/5/9/chartex" xmlns:cx4="http://schemas.microsoft.com/office/drawing/2016/5/10/chartex" xmlns:cx5="http://schemas.microsoft.com/office/drawing/2016/5/11/chartex" xmlns:cx6="http://schemas.microsoft.com/office/drawing/2016/5/12/chartex" xmlns:cx7="http://schemas.microsoft.com/office/drawing/2016/5/13/chartex" xmlns:cx8="http://schemas.microsoft.com/office/drawing/2016/5/14/chartex" xmlns:mc="http://schemas.openxmlformats.org/markup-compatibility/2006" xmlns:aink="http://schemas.microsoft.com/office/drawing/2016/ink" xmlns:am3d="http://schemas.microsoft.com/office/drawing/2017/model3d" xmlns:o="urn:schemas-microsoft-com:office:office" xmlns:r="http://schemas.openxmlformats.org/officeDocument/2006/relationships" xmlns:m="http://schemas.openxmlformats.org/officeDocument/2006/math" xmlns:v="urn:schemas-microsoft-com:vml" xmlns:wp14="http://schemas.microsoft.com/office/word/2010/wordprocessingDrawing" xmlns:wp="http://schemas.openxmlformats.org/drawingml/2006/wordprocessingDrawing" xmlns:w10="urn:schemas-microsoft-com:office:word" xmlns:w="http://schemas.openxmlformats.org/wordprocessingml/2006/main" xmlns:w14="http://schemas.microsoft.com/office/word/2010/wordml" xmlns:w15="http://schemas.microsoft.com/office/word/2012/wordml" xmlns:w16cex="http://schemas.microsoft.com/office/word/2018/wordml/cex" xmlns:w16cid="http://schemas.microsoft.com/office/word/2016/wordml/cid" xmlns:w16="http://schemas.microsoft.com/office/word/2018/wordml" xmlns:w16sdtdh="http://schemas.microsoft.com/office/word/2020/wordml/sdtdatahash" xmlns:w16se="http://schemas.microsoft.com/office/word/2015/wordml/symex" xmlns:wpg="http://schemas.microsoft.com/office/word/2010/wordprocessingGroup" xmlns:wpi="http://schemas.microsoft.com/office/word/2010/wordprocessingInk" xmlns:wne="http://schemas.microsoft.com/office/word/2006/wordml" xmlns:wps="http://schemas.microsoft.com/office/word/2010/wordprocessingShape" mc:Ignorable="w14 w15 w16se w16cid w16 w16cex w16sdtdh wp14">
+<w:document xmlns:wpc="http://schemas.microsoft.com/office/word/2010/wordprocessingCanvas" xmlns:cx="http://schemas.microsoft.com/office/drawing/2014/chartex" xmlns:cx1="http://schemas.microsoft.com/office/drawing/2015/9/8/chartex" xmlns:cx2="http://schemas.microsoft.com/office/drawing/2015/10/21/chartex" xmlns:cx3="http://schemas.microsoft.com/office/drawing/2016/5/9/chartex" xmlns:cx4="http://schemas.microsoft.com/office/drawing/2016/5/10/chartex" xmlns:cx5="http://schemas.microsoft.com/office/drawing/2016/5/11/chartex" xmlns:cx6="http://schemas.microsoft.com/office/drawing/2016/5/12/chartex" xmlns:cx7="http://schemas.microsoft.com/office/drawing/2016/5/13/chartex" xmlns:cx8="http://schemas.microsoft.com/office/drawing/2016/5/14/chartex" xmlns:mc="http://schemas.openxmlformats.org/markup-compatibility/2006" xmlns:aink="http://schemas.microsoft.com/office/drawing/2016/ink" xmlns:am3d="http://schemas.microsoft.com/office/drawing/2017/model3d" xmlns:o="urn:schemas-microsoft-com:office:office" xmlns:r="http://schemas.openxmlformats.org/officeDocument/2006/relationships" xmlns:m="http://schemas.openxmlformats.org/officeDocument/2006/math" xmlns:v="urn:schemas-microsoft-com:vml" xmlns:wp14="http://schemas.microsoft.com/office/word/2010/wordprocessingDrawing" xmlns:wp="http://schemas.openxmlformats.org/drawingml/2006/wordprocessingDrawing" xmlns:w10="urn:schemas-microsoft-com:office:word" xmlns:w="http://schemas.openxmlformats.org/wordprocessingml/2006/main" xmlns:w14="http://schemas.microsoft.com/office/word/2010/wordml" xmlns:w15="http://schemas.microsoft.com/office/word/2012/wordml" xmlns:w16cid="http://schemas.microsoft.com/office/word/2016/wordml/cid" xmlns:w16se="http://schemas.microsoft.com/office/word/2015/wordml/symex" xmlns:wpg="http://schemas.microsoft.com/office/word/2010/wordprocessingGroup" xmlns:wpi="http://schemas.microsoft.com/office/word/2010/wordprocessingInk" xmlns:wne="http://schemas.microsoft.com/office/word/2006/wordml" xmlns:wps="http://schemas.microsoft.com/office/word/2010/wordprocessingShape" mc:Ignorable="w14 w15 w16se w16cid wp14">
   <w:body>
     <w:p>
       <w:pPr>
@@ -250,8 +250,13 @@
       <w:r>
         <w:t xml:space="preserve"> </w:t>
       </w:r>
-      <w:r>
-        <w:t>Red_</w:t>
+      <w:proofErr w:type="spellStart"/>
+      <w:r>
+        <w:t>Red</w:t>
+      </w:r>
+      <w:proofErr w:type="spellEnd"/>
+      <w:r>
+        <w:t>_</w:t>
       </w:r>
       <w:r>
         <w:rPr>
@@ -772,7 +777,7 @@
               <w:cnfStyle w:val="000000000000" w:firstRow="0" w:lastRow="0" w:firstColumn="0" w:lastColumn="0" w:oddVBand="0" w:evenVBand="0" w:oddHBand="0" w:evenHBand="0" w:firstRowFirstColumn="0" w:firstRowLastColumn="0" w:lastRowFirstColumn="0" w:lastRowLastColumn="0"/>
             </w:pPr>
             <w:r>
-              <w:t>Инкрементируемый счетчик</w:t>
+              <w:t>Командный байт</w:t>
             </w:r>
           </w:p>
         </w:tc>
@@ -963,17 +968,720 @@
     <w:p/>
     <w:p>
       <w:r>
-        <w:t xml:space="preserve">Для того, чтобы установить значение параметра в прибор необходимо установить значение параметра и инкрементировать </w:t>
-      </w:r>
-      <w:r>
-        <w:t>(увеличить</w:t>
-      </w:r>
-      <w:r>
-        <w:t xml:space="preserve"> на 1) счётчик (параметр 1).</w:t>
-      </w:r>
-    </w:p>
-    <w:p>
-      <w:pPr>
+        <w:t>Для того, чтобы установить значение параметра в приборе необходимо выполнить несколько действий:</w:t>
+      </w:r>
+    </w:p>
+    <w:p>
+      <w:r>
+        <w:t>1. Установить значение необходимого параметра (параметры 2-4).</w:t>
+      </w:r>
+    </w:p>
+    <w:p>
+      <w:r>
+        <w:t xml:space="preserve">2. Установить в командный байт (параметр 1) адрес выставленного параметра, соответствующий </w:t>
+      </w:r>
+      <w:r>
+        <w:rPr>
+          <w:lang w:val="en-US"/>
+        </w:rPr>
+        <w:t>Modbus</w:t>
+      </w:r>
+      <w:r>
+        <w:t xml:space="preserve"> </w:t>
+      </w:r>
+      <w:r>
+        <w:t>адресу выбранного регистра.</w:t>
+      </w:r>
+      <w:r>
+        <w:t xml:space="preserve"> </w:t>
+      </w:r>
+      <w:r>
+        <w:t>Таблица с адресами находится в руководстве пользователя в разделе</w:t>
+      </w:r>
+      <w:r>
+        <w:tab/>
+      </w:r>
+      <w:r>
+        <w:t>«</w:t>
+      </w:r>
+      <w:r>
+        <w:t xml:space="preserve">Цифровой интерфейс </w:t>
+      </w:r>
+      <w:r>
+        <w:rPr>
+          <w:lang w:val="en-US"/>
+        </w:rPr>
+        <w:t>RS</w:t>
+      </w:r>
+      <w:r>
+        <w:t>-485</w:t>
+      </w:r>
+      <w:r>
+        <w:t>».</w:t>
+      </w:r>
+      <w:r>
+        <w:t xml:space="preserve"> </w:t>
+      </w:r>
+    </w:p>
+    <w:p>
+      <w:r>
+        <w:t>3. Через интервал времени не менее 0.2 секунды обнулить командный байт (параметр 1).</w:t>
+      </w:r>
+    </w:p>
+    <w:p/>
+    <w:p>
+      <w:r>
+        <w:t xml:space="preserve">Пусть параметры </w:t>
+      </w:r>
+      <w:r>
+        <w:rPr>
+          <w:lang w:val="en-US"/>
+        </w:rPr>
+        <w:t>output</w:t>
+      </w:r>
+      <w:r>
+        <w:t xml:space="preserve"> </w:t>
+      </w:r>
+      <w:r>
+        <w:t xml:space="preserve">располагаются по адресам </w:t>
+      </w:r>
+      <w:proofErr w:type="gramStart"/>
+      <w:r>
+        <w:t>1..</w:t>
+      </w:r>
+      <w:proofErr w:type="gramEnd"/>
+      <w:r>
+        <w:t>7.</w:t>
+      </w:r>
+    </w:p>
+    <w:p>
+      <w:r>
+        <w:t>Пример 1.</w:t>
+      </w:r>
+    </w:p>
+    <w:p>
+      <w:r>
+        <w:t>Сброс общей длины:</w:t>
+      </w:r>
+    </w:p>
+    <w:p>
+      <w:r>
+        <w:rPr>
+          <w:lang w:val="en-US"/>
+        </w:rPr>
+        <w:t>QB</w:t>
+      </w:r>
+      <w:r>
+        <w:t>3</w:t>
+      </w:r>
+      <w:r>
+        <w:t xml:space="preserve"> -</w:t>
+      </w:r>
+      <w:r>
+        <w:t>-</w:t>
+      </w:r>
+      <w:r>
+        <w:t>&gt; 0</w:t>
+      </w:r>
+      <w:r>
+        <w:rPr>
+          <w:lang w:val="en-US"/>
+        </w:rPr>
+        <w:t>x</w:t>
+      </w:r>
+      <w:r>
+        <w:t>01</w:t>
+      </w:r>
+    </w:p>
+    <w:p>
+      <w:r>
+        <w:rPr>
+          <w:lang w:val="en-US"/>
+        </w:rPr>
+        <w:t>QB</w:t>
+      </w:r>
+      <w:r>
+        <w:t>1</w:t>
+      </w:r>
+      <w:r>
+        <w:t xml:space="preserve"> --&gt; 0</w:t>
+      </w:r>
+      <w:proofErr w:type="spellStart"/>
+      <w:r>
+        <w:rPr>
+          <w:lang w:val="en-US"/>
+        </w:rPr>
+        <w:t>xF</w:t>
+      </w:r>
+      <w:proofErr w:type="spellEnd"/>
+      <w:r>
+        <w:t>0</w:t>
+      </w:r>
+    </w:p>
+    <w:p>
+      <w:pPr>
+        <w:rPr>
+          <w:i/>
+        </w:rPr>
+      </w:pPr>
+      <w:r>
+        <w:rPr>
+          <w:i/>
+        </w:rPr>
+        <w:t>Пауза</w:t>
+      </w:r>
+      <w:r>
+        <w:rPr>
+          <w:i/>
+        </w:rPr>
+        <w:t xml:space="preserve"> 200 </w:t>
+      </w:r>
+      <w:r>
+        <w:rPr>
+          <w:i/>
+        </w:rPr>
+        <w:t>мс</w:t>
+      </w:r>
+    </w:p>
+    <w:p>
+      <w:r>
+        <w:rPr>
+          <w:lang w:val="en-US"/>
+        </w:rPr>
+        <w:t>QB</w:t>
+      </w:r>
+      <w:r>
+        <w:t>1</w:t>
+      </w:r>
+      <w:r>
+        <w:t xml:space="preserve"> --&gt; 0</w:t>
+      </w:r>
+      <w:r>
+        <w:rPr>
+          <w:lang w:val="en-US"/>
+        </w:rPr>
+        <w:t>x</w:t>
+      </w:r>
+      <w:r>
+        <w:t>00</w:t>
+      </w:r>
+    </w:p>
+    <w:p>
+      <w:pPr>
+        <w:rPr>
+          <w:b/>
+          <w:bCs/>
+        </w:rPr>
+      </w:pPr>
+    </w:p>
+    <w:p>
+      <w:r>
+        <w:t>Пример 2.</w:t>
+      </w:r>
+    </w:p>
+    <w:p>
+      <w:r>
+        <w:t xml:space="preserve">Установка длины бухты </w:t>
+      </w:r>
+      <w:r>
+        <w:t>10300</w:t>
+      </w:r>
+      <w:r>
+        <w:t xml:space="preserve"> метров и сброс текущей длины бухты:</w:t>
+      </w:r>
+    </w:p>
+    <w:p>
+      <w:pPr>
+        <w:rPr>
+          <w:lang w:val="en-US"/>
+        </w:rPr>
+      </w:pPr>
+      <w:r>
+        <w:rPr>
+          <w:lang w:val="en-US"/>
+        </w:rPr>
+        <w:lastRenderedPageBreak/>
+        <w:t>QB</w:t>
+      </w:r>
+      <w:r>
+        <w:rPr>
+          <w:lang w:val="en-US"/>
+        </w:rPr>
+        <w:t>4</w:t>
+      </w:r>
+      <w:r>
+        <w:rPr>
+          <w:lang w:val="en-US"/>
+        </w:rPr>
+        <w:t xml:space="preserve"> --&gt; 0</w:t>
+      </w:r>
+      <w:r>
+        <w:rPr>
+          <w:lang w:val="en-US"/>
+        </w:rPr>
+        <w:t>x</w:t>
+      </w:r>
+      <w:r>
+        <w:rPr>
+          <w:lang w:val="en-US"/>
+        </w:rPr>
+        <w:t>00</w:t>
+      </w:r>
+    </w:p>
+    <w:p>
+      <w:pPr>
+        <w:rPr>
+          <w:lang w:val="en-US"/>
+        </w:rPr>
+      </w:pPr>
+      <w:r>
+        <w:rPr>
+          <w:lang w:val="en-US"/>
+        </w:rPr>
+        <w:t>QB</w:t>
+      </w:r>
+      <w:r>
+        <w:rPr>
+          <w:lang w:val="en-US"/>
+        </w:rPr>
+        <w:t>5</w:t>
+      </w:r>
+      <w:r>
+        <w:rPr>
+          <w:lang w:val="en-US"/>
+        </w:rPr>
+        <w:t xml:space="preserve"> --&gt; 0</w:t>
+      </w:r>
+      <w:r>
+        <w:rPr>
+          <w:lang w:val="en-US"/>
+        </w:rPr>
+        <w:t>x</w:t>
+      </w:r>
+      <w:r>
+        <w:rPr>
+          <w:lang w:val="en-US"/>
+        </w:rPr>
+        <w:t>01</w:t>
+      </w:r>
+    </w:p>
+    <w:p>
+      <w:pPr>
+        <w:rPr>
+          <w:lang w:val="en-US"/>
+        </w:rPr>
+      </w:pPr>
+      <w:r>
+        <w:rPr>
+          <w:lang w:val="en-US"/>
+        </w:rPr>
+        <w:t>QB</w:t>
+      </w:r>
+      <w:r>
+        <w:rPr>
+          <w:lang w:val="en-US"/>
+        </w:rPr>
+        <w:t>1</w:t>
+      </w:r>
+      <w:r>
+        <w:rPr>
+          <w:lang w:val="en-US"/>
+        </w:rPr>
+        <w:t xml:space="preserve"> --&gt; 0</w:t>
+      </w:r>
+      <w:r>
+        <w:rPr>
+          <w:lang w:val="en-US"/>
+        </w:rPr>
+        <w:t>xF1</w:t>
+      </w:r>
+    </w:p>
+    <w:p>
+      <w:pPr>
+        <w:rPr>
+          <w:i/>
+          <w:lang w:val="en-US"/>
+        </w:rPr>
+      </w:pPr>
+      <w:r>
+        <w:rPr>
+          <w:i/>
+        </w:rPr>
+        <w:t>Пауза</w:t>
+      </w:r>
+      <w:r>
+        <w:rPr>
+          <w:i/>
+          <w:lang w:val="en-US"/>
+        </w:rPr>
+        <w:t xml:space="preserve"> 200 </w:t>
+      </w:r>
+      <w:r>
+        <w:rPr>
+          <w:i/>
+        </w:rPr>
+        <w:t>мс</w:t>
+      </w:r>
+    </w:p>
+    <w:p>
+      <w:pPr>
+        <w:rPr>
+          <w:lang w:val="en-US"/>
+        </w:rPr>
+      </w:pPr>
+      <w:r>
+        <w:rPr>
+          <w:lang w:val="en-US"/>
+        </w:rPr>
+        <w:t>QB</w:t>
+      </w:r>
+      <w:r>
+        <w:rPr>
+          <w:lang w:val="en-US"/>
+        </w:rPr>
+        <w:t>1</w:t>
+      </w:r>
+      <w:r>
+        <w:rPr>
+          <w:lang w:val="en-US"/>
+        </w:rPr>
+        <w:t xml:space="preserve"> --&gt; 0</w:t>
+      </w:r>
+      <w:r>
+        <w:rPr>
+          <w:lang w:val="en-US"/>
+        </w:rPr>
+        <w:t>x</w:t>
+      </w:r>
+      <w:r>
+        <w:rPr>
+          <w:lang w:val="en-US"/>
+        </w:rPr>
+        <w:t>00</w:t>
+      </w:r>
+    </w:p>
+    <w:p>
+      <w:pPr>
+        <w:rPr>
+          <w:lang w:val="en-US"/>
+        </w:rPr>
+      </w:pPr>
+    </w:p>
+    <w:p>
+      <w:pPr>
+        <w:rPr>
+          <w:lang w:val="en-US"/>
+        </w:rPr>
+      </w:pPr>
+      <w:r>
+        <w:rPr>
+          <w:lang w:val="en-US"/>
+        </w:rPr>
+        <w:t>QB</w:t>
+      </w:r>
+      <w:r>
+        <w:rPr>
+          <w:lang w:val="en-US"/>
+        </w:rPr>
+        <w:t>6</w:t>
+      </w:r>
+      <w:r>
+        <w:rPr>
+          <w:lang w:val="en-US"/>
+        </w:rPr>
+        <w:t xml:space="preserve"> --&gt; 0</w:t>
+      </w:r>
+      <w:r>
+        <w:rPr>
+          <w:lang w:val="en-US"/>
+        </w:rPr>
+        <w:t>x</w:t>
+      </w:r>
+      <w:r>
+        <w:rPr>
+          <w:lang w:val="en-US"/>
+        </w:rPr>
+        <w:t>9</w:t>
+      </w:r>
+      <w:r>
+        <w:rPr>
+          <w:lang w:val="en-US"/>
+        </w:rPr>
+        <w:t>2</w:t>
+      </w:r>
+    </w:p>
+    <w:p>
+      <w:pPr>
+        <w:rPr>
+          <w:lang w:val="en-US"/>
+        </w:rPr>
+      </w:pPr>
+      <w:r>
+        <w:rPr>
+          <w:lang w:val="en-US"/>
+        </w:rPr>
+        <w:t>QB</w:t>
+      </w:r>
+      <w:r>
+        <w:rPr>
+          <w:lang w:val="en-US"/>
+        </w:rPr>
+        <w:t>7</w:t>
+      </w:r>
+      <w:r>
+        <w:rPr>
+          <w:lang w:val="en-US"/>
+        </w:rPr>
+        <w:t xml:space="preserve"> --&gt; 0</w:t>
+      </w:r>
+      <w:r>
+        <w:rPr>
+          <w:lang w:val="en-US"/>
+        </w:rPr>
+        <w:t>x58</w:t>
+      </w:r>
+    </w:p>
+    <w:p>
+      <w:pPr>
+        <w:rPr>
+          <w:lang w:val="en-US"/>
+        </w:rPr>
+      </w:pPr>
+      <w:r>
+        <w:rPr>
+          <w:lang w:val="en-US"/>
+        </w:rPr>
+        <w:t>QB</w:t>
+      </w:r>
+      <w:r>
+        <w:rPr>
+          <w:lang w:val="en-US"/>
+        </w:rPr>
+        <w:t>1</w:t>
+      </w:r>
+      <w:r>
+        <w:rPr>
+          <w:lang w:val="en-US"/>
+        </w:rPr>
+        <w:t xml:space="preserve"> --&gt; 0</w:t>
+      </w:r>
+      <w:r>
+        <w:rPr>
+          <w:lang w:val="en-US"/>
+        </w:rPr>
+        <w:t>xF2</w:t>
+      </w:r>
+    </w:p>
+    <w:p>
+      <w:pPr>
+        <w:rPr>
+          <w:i/>
+          <w:lang w:val="en-US"/>
+        </w:rPr>
+      </w:pPr>
+      <w:r>
+        <w:rPr>
+          <w:i/>
+        </w:rPr>
+        <w:t>Пауза</w:t>
+      </w:r>
+      <w:r>
+        <w:rPr>
+          <w:i/>
+          <w:lang w:val="en-US"/>
+        </w:rPr>
+        <w:t xml:space="preserve"> 200 </w:t>
+      </w:r>
+      <w:r>
+        <w:rPr>
+          <w:i/>
+        </w:rPr>
+        <w:t>мс</w:t>
+      </w:r>
+    </w:p>
+    <w:p>
+      <w:pPr>
+        <w:rPr>
+          <w:lang w:val="en-US"/>
+        </w:rPr>
+      </w:pPr>
+      <w:r>
+        <w:rPr>
+          <w:lang w:val="en-US"/>
+        </w:rPr>
+        <w:t>QB</w:t>
+      </w:r>
+      <w:r>
+        <w:rPr>
+          <w:lang w:val="en-US"/>
+        </w:rPr>
+        <w:t>1</w:t>
+      </w:r>
+      <w:r>
+        <w:rPr>
+          <w:lang w:val="en-US"/>
+        </w:rPr>
+        <w:t xml:space="preserve"> -</w:t>
+      </w:r>
+      <w:r>
+        <w:rPr>
+          <w:lang w:val="en-US"/>
+        </w:rPr>
+        <w:t>-</w:t>
+      </w:r>
+      <w:r>
+        <w:rPr>
+          <w:lang w:val="en-US"/>
+        </w:rPr>
+        <w:t>&gt; 0</w:t>
+      </w:r>
+      <w:r>
+        <w:rPr>
+          <w:lang w:val="en-US"/>
+        </w:rPr>
+        <w:t>x0</w:t>
+      </w:r>
+      <w:r>
+        <w:rPr>
+          <w:lang w:val="en-US"/>
+        </w:rPr>
+        <w:t>0</w:t>
+      </w:r>
+    </w:p>
+    <w:p>
+      <w:pPr>
+        <w:rPr>
+          <w:lang w:val="en-US"/>
+        </w:rPr>
+      </w:pPr>
+    </w:p>
+    <w:p>
+      <w:pPr>
+        <w:rPr>
+          <w:lang w:val="en-US"/>
+        </w:rPr>
+      </w:pPr>
+      <w:r>
+        <w:rPr>
+          <w:lang w:val="en-US"/>
+        </w:rPr>
+        <w:t>QB</w:t>
+      </w:r>
+      <w:r>
+        <w:rPr>
+          <w:lang w:val="en-US"/>
+        </w:rPr>
+        <w:t>3</w:t>
+      </w:r>
+      <w:r>
+        <w:rPr>
+          <w:lang w:val="en-US"/>
+        </w:rPr>
+        <w:t xml:space="preserve"> --&gt; 0</w:t>
+      </w:r>
+      <w:r>
+        <w:rPr>
+          <w:lang w:val="en-US"/>
+        </w:rPr>
+        <w:t>x</w:t>
+      </w:r>
+      <w:r>
+        <w:rPr>
+          <w:lang w:val="en-US"/>
+        </w:rPr>
+        <w:t>0</w:t>
+      </w:r>
+      <w:r>
+        <w:rPr>
+          <w:lang w:val="en-US"/>
+        </w:rPr>
+        <w:t>2</w:t>
+      </w:r>
+    </w:p>
+    <w:p>
+      <w:pPr>
+        <w:rPr>
+          <w:lang w:val="en-US"/>
+        </w:rPr>
+      </w:pPr>
+      <w:r>
+        <w:rPr>
+          <w:lang w:val="en-US"/>
+        </w:rPr>
+        <w:t>QB</w:t>
+      </w:r>
+      <w:r>
+        <w:rPr>
+          <w:lang w:val="en-US"/>
+        </w:rPr>
+        <w:t>1</w:t>
+      </w:r>
+      <w:r>
+        <w:rPr>
+          <w:lang w:val="en-US"/>
+        </w:rPr>
+        <w:t xml:space="preserve"> --&gt; 0</w:t>
+      </w:r>
+      <w:r>
+        <w:rPr>
+          <w:lang w:val="en-US"/>
+        </w:rPr>
+        <w:t>xF0</w:t>
+      </w:r>
+    </w:p>
+    <w:p>
+      <w:pPr>
+        <w:rPr>
+          <w:i/>
+        </w:rPr>
+      </w:pPr>
+      <w:r>
+        <w:rPr>
+          <w:i/>
+        </w:rPr>
+        <w:t>Пауза</w:t>
+      </w:r>
+      <w:r>
+        <w:rPr>
+          <w:i/>
+        </w:rPr>
+        <w:t xml:space="preserve"> 200 </w:t>
+      </w:r>
+      <w:r>
+        <w:rPr>
+          <w:i/>
+        </w:rPr>
+        <w:t>мс</w:t>
+      </w:r>
+    </w:p>
+    <w:p>
+      <w:r>
+        <w:rPr>
+          <w:lang w:val="en-US"/>
+        </w:rPr>
+        <w:t>QB</w:t>
+      </w:r>
+      <w:r>
+        <w:t>1</w:t>
+      </w:r>
+      <w:bookmarkStart w:id="0" w:name="_GoBack"/>
+      <w:bookmarkEnd w:id="0"/>
+      <w:r>
+        <w:t xml:space="preserve"> --&gt; 0</w:t>
+      </w:r>
+      <w:r>
+        <w:rPr>
+          <w:lang w:val="en-US"/>
+        </w:rPr>
+        <w:t>x</w:t>
+      </w:r>
+      <w:r>
+        <w:t>00</w:t>
+      </w:r>
+    </w:p>
+    <w:p>
+      <w:pPr>
+        <w:ind w:firstLine="0"/>
         <w:rPr>
           <w:b/>
           <w:bCs/>
@@ -1224,9 +1932,34 @@
         <w:t>(для получения обратитесь к производителю</w:t>
       </w:r>
       <w:r>
+        <w:t>.</w:t>
+      </w:r>
+    </w:p>
+    <w:p/>
+    <w:p>
+      <w:r>
+        <w:t>Внимание! При изменении в сервисном меню параметра «</w:t>
+      </w:r>
+      <w:r>
+        <w:t>Скорость обмена данными по последовательному интерфейсу RS-485</w:t>
+      </w:r>
+      <w:r>
+        <w:t xml:space="preserve">» для синхронизации платы расширения </w:t>
+      </w:r>
+      <w:r>
+        <w:rPr>
+          <w:lang w:val="en-US"/>
+        </w:rPr>
+        <w:t>Profibus</w:t>
+      </w:r>
+      <w:r>
         <w:t xml:space="preserve"> </w:t>
       </w:r>
-    </w:p>
+      <w:r>
+        <w:t>с прибором необходимо перезагрузить прибор.</w:t>
+      </w:r>
+    </w:p>
+    <w:p/>
     <w:sectPr>
       <w:pgSz w:w="11906" w:h="16838"/>
       <w:pgMar w:top="1134" w:right="850" w:bottom="1134" w:left="1701" w:header="708" w:footer="708" w:gutter="0"/>
@@ -1238,7 +1971,7 @@
 </file>
 
 <file path=word/numbering.xml><?xml version="1.0" encoding="utf-8"?>
-<w:numbering xmlns:wpc="http://schemas.microsoft.com/office/word/2010/wordprocessingCanvas" xmlns:cx="http://schemas.microsoft.com/office/drawing/2014/chartex" xmlns:cx1="http://schemas.microsoft.com/office/drawing/2015/9/8/chartex" xmlns:cx2="http://schemas.microsoft.com/office/drawing/2015/10/21/chartex" xmlns:cx3="http://schemas.microsoft.com/office/drawing/2016/5/9/chartex" xmlns:cx4="http://schemas.microsoft.com/office/drawing/2016/5/10/chartex" xmlns:cx5="http://schemas.microsoft.com/office/drawing/2016/5/11/chartex" xmlns:cx6="http://schemas.microsoft.com/office/drawing/2016/5/12/chartex" xmlns:cx7="http://schemas.microsoft.com/office/drawing/2016/5/13/chartex" xmlns:cx8="http://schemas.microsoft.com/office/drawing/2016/5/14/chartex" xmlns:mc="http://schemas.openxmlformats.org/markup-compatibility/2006" xmlns:aink="http://schemas.microsoft.com/office/drawing/2016/ink" xmlns:am3d="http://schemas.microsoft.com/office/drawing/2017/model3d" xmlns:o="urn:schemas-microsoft-com:office:office" xmlns:r="http://schemas.openxmlformats.org/officeDocument/2006/relationships" xmlns:m="http://schemas.openxmlformats.org/officeDocument/2006/math" xmlns:v="urn:schemas-microsoft-com:vml" xmlns:wp14="http://schemas.microsoft.com/office/word/2010/wordprocessingDrawing" xmlns:wp="http://schemas.openxmlformats.org/drawingml/2006/wordprocessingDrawing" xmlns:w10="urn:schemas-microsoft-com:office:word" xmlns:w="http://schemas.openxmlformats.org/wordprocessingml/2006/main" xmlns:w14="http://schemas.microsoft.com/office/word/2010/wordml" xmlns:w15="http://schemas.microsoft.com/office/word/2012/wordml" xmlns:w16cex="http://schemas.microsoft.com/office/word/2018/wordml/cex" xmlns:w16cid="http://schemas.microsoft.com/office/word/2016/wordml/cid" xmlns:w16="http://schemas.microsoft.com/office/word/2018/wordml" xmlns:w16sdtdh="http://schemas.microsoft.com/office/word/2020/wordml/sdtdatahash" xmlns:w16se="http://schemas.microsoft.com/office/word/2015/wordml/symex" xmlns:wpg="http://schemas.microsoft.com/office/word/2010/wordprocessingGroup" xmlns:wpi="http://schemas.microsoft.com/office/word/2010/wordprocessingInk" xmlns:wne="http://schemas.microsoft.com/office/word/2006/wordml" xmlns:wps="http://schemas.microsoft.com/office/word/2010/wordprocessingShape" mc:Ignorable="w14 w15 w16se w16cid w16 w16cex w16sdtdh wp14">
+<w:numbering xmlns:wpc="http://schemas.microsoft.com/office/word/2010/wordprocessingCanvas" xmlns:cx="http://schemas.microsoft.com/office/drawing/2014/chartex" xmlns:cx1="http://schemas.microsoft.com/office/drawing/2015/9/8/chartex" xmlns:cx2="http://schemas.microsoft.com/office/drawing/2015/10/21/chartex" xmlns:cx3="http://schemas.microsoft.com/office/drawing/2016/5/9/chartex" xmlns:cx4="http://schemas.microsoft.com/office/drawing/2016/5/10/chartex" xmlns:cx5="http://schemas.microsoft.com/office/drawing/2016/5/11/chartex" xmlns:cx6="http://schemas.microsoft.com/office/drawing/2016/5/12/chartex" xmlns:cx7="http://schemas.microsoft.com/office/drawing/2016/5/13/chartex" xmlns:cx8="http://schemas.microsoft.com/office/drawing/2016/5/14/chartex" xmlns:mc="http://schemas.openxmlformats.org/markup-compatibility/2006" xmlns:aink="http://schemas.microsoft.com/office/drawing/2016/ink" xmlns:am3d="http://schemas.microsoft.com/office/drawing/2017/model3d" xmlns:o="urn:schemas-microsoft-com:office:office" xmlns:r="http://schemas.openxmlformats.org/officeDocument/2006/relationships" xmlns:m="http://schemas.openxmlformats.org/officeDocument/2006/math" xmlns:v="urn:schemas-microsoft-com:vml" xmlns:wp14="http://schemas.microsoft.com/office/word/2010/wordprocessingDrawing" xmlns:wp="http://schemas.openxmlformats.org/drawingml/2006/wordprocessingDrawing" xmlns:w10="urn:schemas-microsoft-com:office:word" xmlns:w="http://schemas.openxmlformats.org/wordprocessingml/2006/main" xmlns:w14="http://schemas.microsoft.com/office/word/2010/wordml" xmlns:w15="http://schemas.microsoft.com/office/word/2012/wordml" xmlns:w16cid="http://schemas.microsoft.com/office/word/2016/wordml/cid" xmlns:w16se="http://schemas.microsoft.com/office/word/2015/wordml/symex" xmlns:wpg="http://schemas.microsoft.com/office/word/2010/wordprocessingGroup" xmlns:wpi="http://schemas.microsoft.com/office/word/2010/wordprocessingInk" xmlns:wne="http://schemas.microsoft.com/office/word/2006/wordml" xmlns:wps="http://schemas.microsoft.com/office/word/2010/wordprocessingShape" mc:Ignorable="w14 w15 w16se w16cid wp14">
   <w:abstractNum w:abstractNumId="0" w15:restartNumberingAfterBreak="0">
     <w:nsid w:val="633B17DD"/>
     <w:multiLevelType w:val="hybridMultilevel"/>
@@ -1335,7 +2068,7 @@
 </file>
 
 <file path=word/styles.xml><?xml version="1.0" encoding="utf-8"?>
-<w:styles xmlns:mc="http://schemas.openxmlformats.org/markup-compatibility/2006" xmlns:r="http://schemas.openxmlformats.org/officeDocument/2006/relationships" xmlns:w="http://schemas.openxmlformats.org/wordprocessingml/2006/main" xmlns:w14="http://schemas.microsoft.com/office/word/2010/wordml" xmlns:w15="http://schemas.microsoft.com/office/word/2012/wordml" xmlns:w16cex="http://schemas.microsoft.com/office/word/2018/wordml/cex" xmlns:w16cid="http://schemas.microsoft.com/office/word/2016/wordml/cid" xmlns:w16="http://schemas.microsoft.com/office/word/2018/wordml" xmlns:w16sdtdh="http://schemas.microsoft.com/office/word/2020/wordml/sdtdatahash" xmlns:w16se="http://schemas.microsoft.com/office/word/2015/wordml/symex" mc:Ignorable="w14 w15 w16se w16cid w16 w16cex w16sdtdh">
+<w:styles xmlns:mc="http://schemas.openxmlformats.org/markup-compatibility/2006" xmlns:r="http://schemas.openxmlformats.org/officeDocument/2006/relationships" xmlns:w="http://schemas.openxmlformats.org/wordprocessingml/2006/main" xmlns:w14="http://schemas.microsoft.com/office/word/2010/wordml" xmlns:w15="http://schemas.microsoft.com/office/word/2012/wordml" xmlns:w16cid="http://schemas.microsoft.com/office/word/2016/wordml/cid" xmlns:w16se="http://schemas.microsoft.com/office/word/2015/wordml/symex" mc:Ignorable="w14 w15 w16se w16cid">
   <w:docDefaults>
     <w:rPrDefault>
       <w:rPr>
@@ -1351,7 +2084,7 @@
       </w:pPr>
     </w:pPrDefault>
   </w:docDefaults>
-  <w:latentStyles w:defLockedState="0" w:defUIPriority="99" w:defSemiHidden="0" w:defUnhideWhenUsed="0" w:defQFormat="0" w:count="376">
+  <w:latentStyles w:defLockedState="0" w:defUIPriority="99" w:defSemiHidden="0" w:defUnhideWhenUsed="0" w:defQFormat="0" w:count="375">
     <w:lsdException w:name="Normal" w:uiPriority="0" w:qFormat="1"/>
     <w:lsdException w:name="heading 1" w:uiPriority="9" w:qFormat="1"/>
     <w:lsdException w:name="heading 2" w:semiHidden="1" w:uiPriority="9" w:unhideWhenUsed="1" w:qFormat="1"/>
@@ -1457,6 +2190,7 @@
     <w:lsdException w:name="HTML Sample" w:semiHidden="1" w:unhideWhenUsed="1"/>
     <w:lsdException w:name="HTML Typewriter" w:semiHidden="1" w:unhideWhenUsed="1"/>
     <w:lsdException w:name="HTML Variable" w:semiHidden="1" w:unhideWhenUsed="1"/>
+    <w:lsdException w:name="Normal Table" w:semiHidden="1" w:unhideWhenUsed="1"/>
     <w:lsdException w:name="annotation subject" w:semiHidden="1" w:unhideWhenUsed="1"/>
     <w:lsdException w:name="No List" w:semiHidden="1" w:unhideWhenUsed="1"/>
     <w:lsdException w:name="Outline List 1" w:semiHidden="1" w:unhideWhenUsed="1"/>
@@ -1503,8 +2237,10 @@
     <w:lsdException w:name="Table Subtle 2" w:semiHidden="1" w:unhideWhenUsed="1"/>
     <w:lsdException w:name="Table Web 1" w:semiHidden="1" w:unhideWhenUsed="1"/>
     <w:lsdException w:name="Table Web 2" w:semiHidden="1" w:unhideWhenUsed="1"/>
+    <w:lsdException w:name="Table Web 3" w:semiHidden="1" w:unhideWhenUsed="1"/>
     <w:lsdException w:name="Balloon Text" w:semiHidden="1" w:unhideWhenUsed="1"/>
     <w:lsdException w:name="Table Grid" w:uiPriority="39"/>
+    <w:lsdException w:name="Table Theme" w:semiHidden="1" w:unhideWhenUsed="1"/>
     <w:lsdException w:name="Placeholder Text" w:semiHidden="1"/>
     <w:lsdException w:name="No Spacing" w:uiPriority="1" w:qFormat="1"/>
     <w:lsdException w:name="Light Shading" w:uiPriority="60"/>
@@ -1724,7 +2460,6 @@
     <w:lsdException w:name="Smart Hyperlink" w:semiHidden="1" w:unhideWhenUsed="1"/>
     <w:lsdException w:name="Hashtag" w:semiHidden="1" w:unhideWhenUsed="1"/>
     <w:lsdException w:name="Unresolved Mention" w:semiHidden="1" w:unhideWhenUsed="1"/>
-    <w:lsdException w:name="Smart Link" w:semiHidden="1" w:unhideWhenUsed="1"/>
   </w:latentStyles>
   <w:style w:type="paragraph" w:default="1" w:styleId="a">
     <w:name w:val="Normal"/>

--- a/doc/Описание подключения ИД Profibus.docx
+++ b/doc/Описание подключения ИД Profibus.docx
@@ -1,6 +1,6 @@
 
 <file path=word/document.xml><?xml version="1.0" encoding="utf-8"?>
-<w:document xmlns:wpc="http://schemas.microsoft.com/office/word/2010/wordprocessingCanvas" xmlns:cx="http://schemas.microsoft.com/office/drawing/2014/chartex" xmlns:cx1="http://schemas.microsoft.com/office/drawing/2015/9/8/chartex" xmlns:cx2="http://schemas.microsoft.com/office/drawing/2015/10/21/chartex" xmlns:cx3="http://schemas.microsoft.com/office/drawing/2016/5/9/chartex" xmlns:cx4="http://schemas.microsoft.com/office/drawing/2016/5/10/chartex" xmlns:cx5="http://schemas.microsoft.com/office/drawing/2016/5/11/chartex" xmlns:cx6="http://schemas.microsoft.com/office/drawing/2016/5/12/chartex" xmlns:cx7="http://schemas.microsoft.com/office/drawing/2016/5/13/chartex" xmlns:cx8="http://schemas.microsoft.com/office/drawing/2016/5/14/chartex" xmlns:mc="http://schemas.openxmlformats.org/markup-compatibility/2006" xmlns:aink="http://schemas.microsoft.com/office/drawing/2016/ink" xmlns:am3d="http://schemas.microsoft.com/office/drawing/2017/model3d" xmlns:o="urn:schemas-microsoft-com:office:office" xmlns:r="http://schemas.openxmlformats.org/officeDocument/2006/relationships" xmlns:m="http://schemas.openxmlformats.org/officeDocument/2006/math" xmlns:v="urn:schemas-microsoft-com:vml" xmlns:wp14="http://schemas.microsoft.com/office/word/2010/wordprocessingDrawing" xmlns:wp="http://schemas.openxmlformats.org/drawingml/2006/wordprocessingDrawing" xmlns:w10="urn:schemas-microsoft-com:office:word" xmlns:w="http://schemas.openxmlformats.org/wordprocessingml/2006/main" xmlns:w14="http://schemas.microsoft.com/office/word/2010/wordml" xmlns:w15="http://schemas.microsoft.com/office/word/2012/wordml" xmlns:w16cid="http://schemas.microsoft.com/office/word/2016/wordml/cid" xmlns:w16se="http://schemas.microsoft.com/office/word/2015/wordml/symex" xmlns:wpg="http://schemas.microsoft.com/office/word/2010/wordprocessingGroup" xmlns:wpi="http://schemas.microsoft.com/office/word/2010/wordprocessingInk" xmlns:wne="http://schemas.microsoft.com/office/word/2006/wordml" xmlns:wps="http://schemas.microsoft.com/office/word/2010/wordprocessingShape" mc:Ignorable="w14 w15 w16se w16cid wp14">
+<w:document xmlns:wpc="http://schemas.microsoft.com/office/word/2010/wordprocessingCanvas" xmlns:cx="http://schemas.microsoft.com/office/drawing/2014/chartex" xmlns:cx1="http://schemas.microsoft.com/office/drawing/2015/9/8/chartex" xmlns:cx2="http://schemas.microsoft.com/office/drawing/2015/10/21/chartex" xmlns:cx3="http://schemas.microsoft.com/office/drawing/2016/5/9/chartex" xmlns:cx4="http://schemas.microsoft.com/office/drawing/2016/5/10/chartex" xmlns:cx5="http://schemas.microsoft.com/office/drawing/2016/5/11/chartex" xmlns:cx6="http://schemas.microsoft.com/office/drawing/2016/5/12/chartex" xmlns:cx7="http://schemas.microsoft.com/office/drawing/2016/5/13/chartex" xmlns:cx8="http://schemas.microsoft.com/office/drawing/2016/5/14/chartex" xmlns:mc="http://schemas.openxmlformats.org/markup-compatibility/2006" xmlns:aink="http://schemas.microsoft.com/office/drawing/2016/ink" xmlns:am3d="http://schemas.microsoft.com/office/drawing/2017/model3d" xmlns:o="urn:schemas-microsoft-com:office:office" xmlns:r="http://schemas.openxmlformats.org/officeDocument/2006/relationships" xmlns:m="http://schemas.openxmlformats.org/officeDocument/2006/math" xmlns:v="urn:schemas-microsoft-com:vml" xmlns:wp14="http://schemas.microsoft.com/office/word/2010/wordprocessingDrawing" xmlns:wp="http://schemas.openxmlformats.org/drawingml/2006/wordprocessingDrawing" xmlns:w10="urn:schemas-microsoft-com:office:word" xmlns:w="http://schemas.openxmlformats.org/wordprocessingml/2006/main" xmlns:w14="http://schemas.microsoft.com/office/word/2010/wordml" xmlns:w15="http://schemas.microsoft.com/office/word/2012/wordml" xmlns:w16cex="http://schemas.microsoft.com/office/word/2018/wordml/cex" xmlns:w16cid="http://schemas.microsoft.com/office/word/2016/wordml/cid" xmlns:w16="http://schemas.microsoft.com/office/word/2018/wordml" xmlns:w16sdtdh="http://schemas.microsoft.com/office/word/2020/wordml/sdtdatahash" xmlns:w16se="http://schemas.microsoft.com/office/word/2015/wordml/symex" xmlns:wpg="http://schemas.microsoft.com/office/word/2010/wordprocessingGroup" xmlns:wpi="http://schemas.microsoft.com/office/word/2010/wordprocessingInk" xmlns:wne="http://schemas.microsoft.com/office/word/2006/wordml" xmlns:wps="http://schemas.microsoft.com/office/word/2010/wordprocessingShape" mc:Ignorable="w14 w15 w16se w16cid w16 w16cex w16sdtdh wp14">
   <w:body>
     <w:p>
       <w:pPr>
@@ -250,13 +250,28 @@
       <w:r>
         <w:t xml:space="preserve"> </w:t>
       </w:r>
+      <w:r>
+        <w:t>Red_</w:t>
+      </w:r>
+      <w:r>
+        <w:rPr>
+          <w:lang w:val="en-US"/>
+        </w:rPr>
+        <w:t>ID</w:t>
+      </w:r>
+      <w:r>
+        <w:t>.</w:t>
+      </w:r>
       <w:proofErr w:type="spellStart"/>
       <w:r>
-        <w:t>Red</w:t>
+        <w:t>gsd</w:t>
       </w:r>
       <w:proofErr w:type="spellEnd"/>
       <w:r>
-        <w:t>_</w:t>
+        <w:t xml:space="preserve"> (для получения файла обратитесь к производителю прибора). </w:t>
+      </w:r>
+      <w:r>
+        <w:t>Файл конфигурации содержит один модуль «</w:t>
       </w:r>
       <w:r>
         <w:rPr>
@@ -265,96 +280,109 @@
         <w:t>ID</w:t>
       </w:r>
       <w:r>
+        <w:t xml:space="preserve"> </w:t>
+      </w:r>
+      <w:proofErr w:type="spellStart"/>
+      <w:r>
+        <w:t>Registers</w:t>
+      </w:r>
+      <w:proofErr w:type="spellEnd"/>
+      <w:r>
+        <w:t xml:space="preserve"> </w:t>
+      </w:r>
+      <w:proofErr w:type="spellStart"/>
+      <w:r>
+        <w:t>Module</w:t>
+      </w:r>
+      <w:proofErr w:type="spellEnd"/>
+      <w:r>
+        <w:t xml:space="preserve">», </w:t>
+      </w:r>
+      <w:r>
+        <w:t xml:space="preserve">содержащий </w:t>
+      </w:r>
+      <w:r>
+        <w:t>4</w:t>
+      </w:r>
+      <w:r>
+        <w:t xml:space="preserve"> параметр</w:t>
+      </w:r>
+      <w:r>
+        <w:t>а</w:t>
+      </w:r>
+      <w:r>
+        <w:t xml:space="preserve"> типа </w:t>
+      </w:r>
+      <w:r>
+        <w:rPr>
+          <w:lang w:val="en-US"/>
+        </w:rPr>
+        <w:t>input</w:t>
+      </w:r>
+      <w:r>
+        <w:t xml:space="preserve"> и 4 параметра типа </w:t>
+      </w:r>
+      <w:r>
+        <w:rPr>
+          <w:lang w:val="en-US"/>
+        </w:rPr>
+        <w:t>output</w:t>
+      </w:r>
+      <w:r>
         <w:t>.</w:t>
       </w:r>
+    </w:p>
+    <w:p>
+      <w:r>
+        <w:t xml:space="preserve">Параметры типа </w:t>
+      </w:r>
+      <w:r>
+        <w:rPr>
+          <w:lang w:val="en-US"/>
+        </w:rPr>
+        <w:t>input</w:t>
+      </w:r>
+      <w:r>
+        <w:t xml:space="preserve"> </w:t>
+      </w:r>
+      <w:r>
+        <w:t>позволяют получать из прибора измеряемые величины. Значения параметров и их размер указаны в таблице:</w:t>
+      </w:r>
+    </w:p>
+    <w:p>
+      <w:r>
+        <w:t xml:space="preserve">Таблица 1. Параметры </w:t>
+      </w:r>
+      <w:r>
+        <w:rPr>
+          <w:lang w:val="en-US"/>
+        </w:rPr>
+        <w:t>input</w:t>
+      </w:r>
+      <w:r>
+        <w:t xml:space="preserve"> </w:t>
+      </w:r>
       <w:proofErr w:type="spellStart"/>
       <w:r>
-        <w:t>gsd</w:t>
+        <w:rPr>
+          <w:lang w:val="en-US"/>
+        </w:rPr>
+        <w:t>profibus</w:t>
       </w:r>
       <w:proofErr w:type="spellEnd"/>
       <w:r>
-        <w:t xml:space="preserve"> (для получения файла обратитесь к производителю прибора). </w:t>
-      </w:r>
-      <w:r>
-        <w:t>Файл конфигурации содержит один модуль «</w:t>
-      </w:r>
-      <w:r>
-        <w:rPr>
-          <w:lang w:val="en-US"/>
-        </w:rPr>
-        <w:t>ID</w:t>
-      </w:r>
-      <w:r>
         <w:t xml:space="preserve"> </w:t>
       </w:r>
-      <w:proofErr w:type="spellStart"/>
-      <w:r>
-        <w:t>Registers</w:t>
-      </w:r>
-      <w:proofErr w:type="spellEnd"/>
-      <w:r>
-        <w:t xml:space="preserve"> </w:t>
-      </w:r>
-      <w:proofErr w:type="spellStart"/>
-      <w:r>
-        <w:t>Module</w:t>
-      </w:r>
-      <w:proofErr w:type="spellEnd"/>
-      <w:r>
-        <w:t xml:space="preserve">», </w:t>
-      </w:r>
-      <w:r>
-        <w:t xml:space="preserve">содержащий </w:t>
-      </w:r>
-      <w:r>
-        <w:t>4</w:t>
-      </w:r>
-      <w:r>
-        <w:t xml:space="preserve"> параметр</w:t>
-      </w:r>
-      <w:r>
-        <w:t>а</w:t>
-      </w:r>
-      <w:r>
-        <w:t xml:space="preserve"> типа </w:t>
-      </w:r>
-      <w:r>
-        <w:rPr>
-          <w:lang w:val="en-US"/>
-        </w:rPr>
-        <w:t>input</w:t>
-      </w:r>
-      <w:r>
-        <w:t xml:space="preserve"> и 4 параметра типа </w:t>
-      </w:r>
-      <w:r>
-        <w:rPr>
-          <w:lang w:val="en-US"/>
-        </w:rPr>
-        <w:t>output</w:t>
+      <w:r>
+        <w:t xml:space="preserve">для приборов </w:t>
+      </w:r>
+      <w:r>
+        <w:t>ИД</w:t>
       </w:r>
       <w:r>
         <w:t>.</w:t>
       </w:r>
     </w:p>
-    <w:p>
-      <w:r>
-        <w:t xml:space="preserve">Параметры типа </w:t>
-      </w:r>
-      <w:r>
-        <w:rPr>
-          <w:lang w:val="en-US"/>
-        </w:rPr>
-        <w:t>input</w:t>
-      </w:r>
-      <w:r>
-        <w:t xml:space="preserve"> </w:t>
-      </w:r>
-      <w:r>
-        <w:t>позволяют получать из прибора измеряемые величины. Значения параметров и их размер указаны в таблице:</w:t>
-      </w:r>
-    </w:p>
-    <w:p/>
     <w:tbl>
       <w:tblPr>
         <w:tblStyle w:val="-1"/>
@@ -363,8 +391,8 @@
       </w:tblPr>
       <w:tblGrid>
         <w:gridCol w:w="421"/>
-        <w:gridCol w:w="7151"/>
-        <w:gridCol w:w="1773"/>
+        <w:gridCol w:w="7512"/>
+        <w:gridCol w:w="1412"/>
       </w:tblGrid>
       <w:tr>
         <w:trPr>
@@ -384,7 +412,7 @@
         </w:tc>
         <w:tc>
           <w:tcPr>
-            <w:tcW w:w="7151" w:type="dxa"/>
+            <w:tcW w:w="7512" w:type="dxa"/>
           </w:tcPr>
           <w:p>
             <w:pPr>
@@ -399,7 +427,7 @@
         </w:tc>
         <w:tc>
           <w:tcPr>
-            <w:tcW w:w="1773" w:type="dxa"/>
+            <w:tcW w:w="1412" w:type="dxa"/>
           </w:tcPr>
           <w:p>
             <w:pPr>
@@ -439,7 +467,7 @@
         </w:tc>
         <w:tc>
           <w:tcPr>
-            <w:tcW w:w="7151" w:type="dxa"/>
+            <w:tcW w:w="7512" w:type="dxa"/>
           </w:tcPr>
           <w:p>
             <w:pPr>
@@ -460,7 +488,7 @@
         </w:tc>
         <w:tc>
           <w:tcPr>
-            <w:tcW w:w="1773" w:type="dxa"/>
+            <w:tcW w:w="1412" w:type="dxa"/>
           </w:tcPr>
           <w:p>
             <w:pPr>
@@ -500,7 +528,7 @@
         </w:tc>
         <w:tc>
           <w:tcPr>
-            <w:tcW w:w="7151" w:type="dxa"/>
+            <w:tcW w:w="7512" w:type="dxa"/>
           </w:tcPr>
           <w:p>
             <w:pPr>
@@ -521,7 +549,7 @@
         </w:tc>
         <w:tc>
           <w:tcPr>
-            <w:tcW w:w="1773" w:type="dxa"/>
+            <w:tcW w:w="1412" w:type="dxa"/>
           </w:tcPr>
           <w:p>
             <w:pPr>
@@ -561,7 +589,7 @@
         </w:tc>
         <w:tc>
           <w:tcPr>
-            <w:tcW w:w="7151" w:type="dxa"/>
+            <w:tcW w:w="7512" w:type="dxa"/>
           </w:tcPr>
           <w:p>
             <w:pPr>
@@ -582,7 +610,7 @@
         </w:tc>
         <w:tc>
           <w:tcPr>
-            <w:tcW w:w="1773" w:type="dxa"/>
+            <w:tcW w:w="1412" w:type="dxa"/>
           </w:tcPr>
           <w:p>
             <w:pPr>
@@ -624,7 +652,7 @@
         </w:tc>
         <w:tc>
           <w:tcPr>
-            <w:tcW w:w="7151" w:type="dxa"/>
+            <w:tcW w:w="7512" w:type="dxa"/>
           </w:tcPr>
           <w:p>
             <w:pPr>
@@ -650,7 +678,7 @@
         </w:tc>
         <w:tc>
           <w:tcPr>
-            <w:tcW w:w="1773" w:type="dxa"/>
+            <w:tcW w:w="1412" w:type="dxa"/>
           </w:tcPr>
           <w:p>
             <w:pPr>
@@ -683,7 +711,40 @@
         <w:t>позволяют задать параметры прибора. Значения параметров и их размер указаны в таблице:</w:t>
       </w:r>
     </w:p>
-    <w:p/>
+    <w:p>
+      <w:r>
+        <w:t xml:space="preserve">Таблица 2. Параметры </w:t>
+      </w:r>
+      <w:r>
+        <w:rPr>
+          <w:lang w:val="en-US"/>
+        </w:rPr>
+        <w:t>output</w:t>
+      </w:r>
+      <w:r>
+        <w:t xml:space="preserve"> </w:t>
+      </w:r>
+      <w:proofErr w:type="spellStart"/>
+      <w:r>
+        <w:rPr>
+          <w:lang w:val="en-US"/>
+        </w:rPr>
+        <w:t>profibus</w:t>
+      </w:r>
+      <w:proofErr w:type="spellEnd"/>
+      <w:r>
+        <w:t xml:space="preserve"> </w:t>
+      </w:r>
+      <w:r>
+        <w:t xml:space="preserve">для приборов </w:t>
+      </w:r>
+      <w:r>
+        <w:t>ИД</w:t>
+      </w:r>
+      <w:r>
+        <w:t>.</w:t>
+      </w:r>
+    </w:p>
     <w:tbl>
       <w:tblPr>
         <w:tblStyle w:val="-1"/>
@@ -692,8 +753,8 @@
       </w:tblPr>
       <w:tblGrid>
         <w:gridCol w:w="421"/>
-        <w:gridCol w:w="7151"/>
-        <w:gridCol w:w="1773"/>
+        <w:gridCol w:w="7512"/>
+        <w:gridCol w:w="1412"/>
       </w:tblGrid>
       <w:tr>
         <w:trPr>
@@ -713,7 +774,7 @@
         </w:tc>
         <w:tc>
           <w:tcPr>
-            <w:tcW w:w="7151" w:type="dxa"/>
+            <w:tcW w:w="7512" w:type="dxa"/>
           </w:tcPr>
           <w:p>
             <w:pPr>
@@ -728,7 +789,7 @@
         </w:tc>
         <w:tc>
           <w:tcPr>
-            <w:tcW w:w="1773" w:type="dxa"/>
+            <w:tcW w:w="1412" w:type="dxa"/>
           </w:tcPr>
           <w:p>
             <w:pPr>
@@ -757,6 +818,323 @@
                 <w:bCs w:val="0"/>
               </w:rPr>
             </w:pPr>
+          </w:p>
+        </w:tc>
+        <w:tc>
+          <w:tcPr>
+            <w:tcW w:w="7512" w:type="dxa"/>
+          </w:tcPr>
+          <w:p>
+            <w:pPr>
+              <w:ind w:firstLine="0"/>
+              <w:jc w:val="left"/>
+              <w:cnfStyle w:val="000000000000" w:firstRow="0" w:lastRow="0" w:firstColumn="0" w:lastColumn="0" w:oddVBand="0" w:evenVBand="0" w:oddHBand="0" w:evenHBand="0" w:firstRowFirstColumn="0" w:firstRowLastColumn="0" w:lastRowFirstColumn="0" w:lastRowLastColumn="0"/>
+            </w:pPr>
+            <w:r>
+              <w:t>Командный байт</w:t>
+            </w:r>
+          </w:p>
+        </w:tc>
+        <w:tc>
+          <w:tcPr>
+            <w:tcW w:w="1412" w:type="dxa"/>
+          </w:tcPr>
+          <w:p>
+            <w:pPr>
+              <w:ind w:firstLine="0"/>
+              <w:jc w:val="center"/>
+              <w:cnfStyle w:val="000000000000" w:firstRow="0" w:lastRow="0" w:firstColumn="0" w:lastColumn="0" w:oddVBand="0" w:evenVBand="0" w:oddHBand="0" w:evenHBand="0" w:firstRowFirstColumn="0" w:firstRowLastColumn="0" w:lastRowFirstColumn="0" w:lastRowLastColumn="0"/>
+            </w:pPr>
+            <w:r>
+              <w:t>1 байт</w:t>
+            </w:r>
+          </w:p>
+        </w:tc>
+      </w:tr>
+      <w:tr>
+        <w:tc>
+          <w:tcPr>
+            <w:cnfStyle w:val="001000000000" w:firstRow="0" w:lastRow="0" w:firstColumn="1" w:lastColumn="0" w:oddVBand="0" w:evenVBand="0" w:oddHBand="0" w:evenHBand="0" w:firstRowFirstColumn="0" w:firstRowLastColumn="0" w:lastRowFirstColumn="0" w:lastRowLastColumn="0"/>
+            <w:tcW w:w="421" w:type="dxa"/>
+          </w:tcPr>
+          <w:p>
+            <w:pPr>
+              <w:ind w:firstLine="0"/>
+              <w:jc w:val="left"/>
+            </w:pPr>
+            <w:r>
+              <w:t>1</w:t>
+            </w:r>
+          </w:p>
+        </w:tc>
+        <w:tc>
+          <w:tcPr>
+            <w:tcW w:w="7512" w:type="dxa"/>
+          </w:tcPr>
+          <w:p>
+            <w:pPr>
+              <w:ind w:firstLine="0"/>
+              <w:jc w:val="left"/>
+              <w:cnfStyle w:val="000000000000" w:firstRow="0" w:lastRow="0" w:firstColumn="0" w:lastColumn="0" w:oddVBand="0" w:evenVBand="0" w:oddHBand="0" w:evenHBand="0" w:firstRowFirstColumn="0" w:firstRowLastColumn="0" w:lastRowFirstColumn="0" w:lastRowLastColumn="0"/>
+            </w:pPr>
+            <w:r>
+              <w:t>Сброс общей длины (значение 1) / Сброс текущей длины бухты (значение 2)</w:t>
+            </w:r>
+          </w:p>
+        </w:tc>
+        <w:tc>
+          <w:tcPr>
+            <w:tcW w:w="1412" w:type="dxa"/>
+          </w:tcPr>
+          <w:p>
+            <w:pPr>
+              <w:ind w:firstLine="0"/>
+              <w:jc w:val="center"/>
+              <w:cnfStyle w:val="000000000000" w:firstRow="0" w:lastRow="0" w:firstColumn="0" w:lastColumn="0" w:oddVBand="0" w:evenVBand="0" w:oddHBand="0" w:evenHBand="0" w:firstRowFirstColumn="0" w:firstRowLastColumn="0" w:lastRowFirstColumn="0" w:lastRowLastColumn="0"/>
+            </w:pPr>
+            <w:r>
+              <w:t>2 байта</w:t>
+            </w:r>
+          </w:p>
+        </w:tc>
+      </w:tr>
+      <w:tr>
+        <w:tc>
+          <w:tcPr>
+            <w:cnfStyle w:val="001000000000" w:firstRow="0" w:lastRow="0" w:firstColumn="1" w:lastColumn="0" w:oddVBand="0" w:evenVBand="0" w:oddHBand="0" w:evenHBand="0" w:firstRowFirstColumn="0" w:firstRowLastColumn="0" w:lastRowFirstColumn="0" w:lastRowLastColumn="0"/>
+            <w:tcW w:w="421" w:type="dxa"/>
+          </w:tcPr>
+          <w:p>
+            <w:pPr>
+              <w:ind w:firstLine="0"/>
+              <w:jc w:val="left"/>
+            </w:pPr>
+            <w:r>
+              <w:t>2</w:t>
+            </w:r>
+          </w:p>
+        </w:tc>
+        <w:tc>
+          <w:tcPr>
+            <w:tcW w:w="7512" w:type="dxa"/>
+          </w:tcPr>
+          <w:p>
+            <w:pPr>
+              <w:ind w:firstLine="0"/>
+              <w:jc w:val="left"/>
+              <w:cnfStyle w:val="000000000000" w:firstRow="0" w:lastRow="0" w:firstColumn="0" w:lastColumn="0" w:oddVBand="0" w:evenVBand="0" w:oddHBand="0" w:evenHBand="0" w:firstRowFirstColumn="0" w:firstRowLastColumn="0" w:lastRowFirstColumn="0" w:lastRowLastColumn="0"/>
+            </w:pPr>
+            <w:r>
+              <w:t>Установка длины бухты (старшее слово), мм*100 (12345 = 1234м 50см)</w:t>
+            </w:r>
+          </w:p>
+        </w:tc>
+        <w:tc>
+          <w:tcPr>
+            <w:tcW w:w="1412" w:type="dxa"/>
+          </w:tcPr>
+          <w:p>
+            <w:pPr>
+              <w:ind w:firstLine="0"/>
+              <w:jc w:val="center"/>
+              <w:cnfStyle w:val="000000000000" w:firstRow="0" w:lastRow="0" w:firstColumn="0" w:lastColumn="0" w:oddVBand="0" w:evenVBand="0" w:oddHBand="0" w:evenHBand="0" w:firstRowFirstColumn="0" w:firstRowLastColumn="0" w:lastRowFirstColumn="0" w:lastRowLastColumn="0"/>
+            </w:pPr>
+            <w:r>
+              <w:t>2 байта</w:t>
+            </w:r>
+          </w:p>
+        </w:tc>
+      </w:tr>
+      <w:tr>
+        <w:tc>
+          <w:tcPr>
+            <w:cnfStyle w:val="001000000000" w:firstRow="0" w:lastRow="0" w:firstColumn="1" w:lastColumn="0" w:oddVBand="0" w:evenVBand="0" w:oddHBand="0" w:evenHBand="0" w:firstRowFirstColumn="0" w:firstRowLastColumn="0" w:lastRowFirstColumn="0" w:lastRowLastColumn="0"/>
+            <w:tcW w:w="421" w:type="dxa"/>
+          </w:tcPr>
+          <w:p>
+            <w:pPr>
+              <w:ind w:firstLine="0"/>
+              <w:jc w:val="left"/>
+            </w:pPr>
+            <w:r>
+              <w:t>3</w:t>
+            </w:r>
+          </w:p>
+        </w:tc>
+        <w:tc>
+          <w:tcPr>
+            <w:tcW w:w="7512" w:type="dxa"/>
+          </w:tcPr>
+          <w:p>
+            <w:pPr>
+              <w:ind w:firstLine="0"/>
+              <w:jc w:val="left"/>
+              <w:cnfStyle w:val="000000000000" w:firstRow="0" w:lastRow="0" w:firstColumn="0" w:lastColumn="0" w:oddVBand="0" w:evenVBand="0" w:oddHBand="0" w:evenHBand="0" w:firstRowFirstColumn="0" w:firstRowLastColumn="0" w:lastRowFirstColumn="0" w:lastRowLastColumn="0"/>
+            </w:pPr>
+            <w:r>
+              <w:t>Установка длины бухты (младшее слово), мм*100 (12345 = 1234м 50см)</w:t>
+            </w:r>
+          </w:p>
+        </w:tc>
+        <w:tc>
+          <w:tcPr>
+            <w:tcW w:w="1412" w:type="dxa"/>
+          </w:tcPr>
+          <w:p>
+            <w:pPr>
+              <w:ind w:firstLine="0"/>
+              <w:jc w:val="center"/>
+              <w:cnfStyle w:val="000000000000" w:firstRow="0" w:lastRow="0" w:firstColumn="0" w:lastColumn="0" w:oddVBand="0" w:evenVBand="0" w:oddHBand="0" w:evenHBand="0" w:firstRowFirstColumn="0" w:firstRowLastColumn="0" w:lastRowFirstColumn="0" w:lastRowLastColumn="0"/>
+            </w:pPr>
+            <w:r>
+              <w:t>2 байта</w:t>
+            </w:r>
+          </w:p>
+        </w:tc>
+      </w:tr>
+    </w:tbl>
+    <w:p/>
+    <w:p>
+      <w:r>
+        <w:t>Для передачи параметров в прибор необходимо выполнить следующие действия:</w:t>
+      </w:r>
+    </w:p>
+    <w:p>
+      <w:r>
+        <w:t>1. Установить значение необходимого параметра (параметры 1-3 в таблице</w:t>
+      </w:r>
+      <w:r>
+        <w:t xml:space="preserve"> 2</w:t>
+      </w:r>
+      <w:r>
+        <w:t>).</w:t>
+      </w:r>
+    </w:p>
+    <w:p>
+      <w:r>
+        <w:t>2. Установить в командный байт (параметр 1) номер выставленного параметра (1-3).</w:t>
+      </w:r>
+      <w:r>
+        <w:t xml:space="preserve"> </w:t>
+      </w:r>
+    </w:p>
+    <w:p>
+      <w:r>
+        <w:t>3. Через интервал времени не менее 0.2 секунды обнулить командный байт.</w:t>
+      </w:r>
+    </w:p>
+    <w:p/>
+    <w:p>
+      <w:r>
+        <w:t xml:space="preserve">Пусть параметры </w:t>
+      </w:r>
+      <w:r>
+        <w:rPr>
+          <w:lang w:val="en-US"/>
+        </w:rPr>
+        <w:t>output</w:t>
+      </w:r>
+      <w:r>
+        <w:t xml:space="preserve"> </w:t>
+      </w:r>
+      <w:r>
+        <w:t xml:space="preserve">располагаются по адресам </w:t>
+      </w:r>
+      <w:r>
+        <w:rPr>
+          <w:lang w:val="en-US"/>
+        </w:rPr>
+        <w:t>QB</w:t>
+      </w:r>
+      <w:proofErr w:type="gramStart"/>
+      <w:r>
+        <w:t>1..</w:t>
+      </w:r>
+      <w:proofErr w:type="gramEnd"/>
+      <w:r>
+        <w:rPr>
+          <w:lang w:val="en-US"/>
+        </w:rPr>
+        <w:t>QB</w:t>
+      </w:r>
+      <w:r>
+        <w:t>7:</w:t>
+      </w:r>
+    </w:p>
+    <w:tbl>
+      <w:tblPr>
+        <w:tblStyle w:val="-1"/>
+        <w:tblW w:w="0" w:type="auto"/>
+        <w:tblInd w:w="709" w:type="dxa"/>
+        <w:tblBorders>
+          <w:top w:val="none" w:sz="0" w:space="0" w:color="auto"/>
+          <w:left w:val="none" w:sz="0" w:space="0" w:color="auto"/>
+          <w:bottom w:val="none" w:sz="0" w:space="0" w:color="auto"/>
+          <w:right w:val="none" w:sz="0" w:space="0" w:color="auto"/>
+          <w:insideH w:val="none" w:sz="0" w:space="0" w:color="auto"/>
+          <w:insideV w:val="none" w:sz="0" w:space="0" w:color="auto"/>
+        </w:tblBorders>
+        <w:tblLook w:val="04A0" w:firstRow="1" w:lastRow="0" w:firstColumn="1" w:lastColumn="0" w:noHBand="0" w:noVBand="1"/>
+      </w:tblPr>
+      <w:tblGrid>
+        <w:gridCol w:w="5949"/>
+        <w:gridCol w:w="708"/>
+      </w:tblGrid>
+      <w:tr>
+        <w:trPr>
+          <w:cnfStyle w:val="100000000000" w:firstRow="1" w:lastRow="0" w:firstColumn="0" w:lastColumn="0" w:oddVBand="0" w:evenVBand="0" w:oddHBand="0" w:evenHBand="0" w:firstRowFirstColumn="0" w:firstRowLastColumn="0" w:lastRowFirstColumn="0" w:lastRowLastColumn="0"/>
+        </w:trPr>
+        <w:tc>
+          <w:tcPr>
+            <w:cnfStyle w:val="001000000000" w:firstRow="0" w:lastRow="0" w:firstColumn="1" w:lastColumn="0" w:oddVBand="0" w:evenVBand="0" w:oddHBand="0" w:evenHBand="0" w:firstRowFirstColumn="0" w:firstRowLastColumn="0" w:lastRowFirstColumn="0" w:lastRowLastColumn="0"/>
+            <w:tcW w:w="5949" w:type="dxa"/>
+            <w:tcBorders>
+              <w:bottom w:val="none" w:sz="0" w:space="0" w:color="auto"/>
+            </w:tcBorders>
+          </w:tcPr>
+          <w:p>
+            <w:pPr>
+              <w:ind w:firstLine="0"/>
+              <w:jc w:val="left"/>
+              <w:rPr>
+                <w:b w:val="0"/>
+                <w:bCs w:val="0"/>
+              </w:rPr>
+            </w:pPr>
+            <w:r>
+              <w:rPr>
+                <w:b w:val="0"/>
+                <w:bCs w:val="0"/>
+              </w:rPr>
+              <w:t>Командный байт</w:t>
+            </w:r>
+          </w:p>
+        </w:tc>
+        <w:tc>
+          <w:tcPr>
+            <w:tcW w:w="708" w:type="dxa"/>
+            <w:tcBorders>
+              <w:bottom w:val="none" w:sz="0" w:space="0" w:color="auto"/>
+            </w:tcBorders>
+          </w:tcPr>
+          <w:p>
+            <w:pPr>
+              <w:ind w:firstLine="0"/>
+              <w:jc w:val="center"/>
+              <w:cnfStyle w:val="100000000000" w:firstRow="1" w:lastRow="0" w:firstColumn="0" w:lastColumn="0" w:oddVBand="0" w:evenVBand="0" w:oddHBand="0" w:evenHBand="0" w:firstRowFirstColumn="0" w:firstRowLastColumn="0" w:lastRowFirstColumn="0" w:lastRowLastColumn="0"/>
+              <w:rPr>
+                <w:b w:val="0"/>
+                <w:bCs w:val="0"/>
+              </w:rPr>
+            </w:pPr>
+            <w:r>
+              <w:rPr>
+                <w:b w:val="0"/>
+                <w:bCs w:val="0"/>
+                <w:lang w:val="en-US"/>
+              </w:rPr>
+              <w:t>QB</w:t>
+            </w:r>
             <w:r>
               <w:rPr>
                 <w:b w:val="0"/>
@@ -766,42 +1144,12 @@
             </w:r>
           </w:p>
         </w:tc>
-        <w:tc>
-          <w:tcPr>
-            <w:tcW w:w="7151" w:type="dxa"/>
-          </w:tcPr>
-          <w:p>
-            <w:pPr>
-              <w:ind w:firstLine="0"/>
-              <w:jc w:val="left"/>
-              <w:cnfStyle w:val="000000000000" w:firstRow="0" w:lastRow="0" w:firstColumn="0" w:lastColumn="0" w:oddVBand="0" w:evenVBand="0" w:oddHBand="0" w:evenHBand="0" w:firstRowFirstColumn="0" w:firstRowLastColumn="0" w:lastRowFirstColumn="0" w:lastRowLastColumn="0"/>
-            </w:pPr>
-            <w:r>
-              <w:t>Командный байт</w:t>
-            </w:r>
-          </w:p>
-        </w:tc>
-        <w:tc>
-          <w:tcPr>
-            <w:tcW w:w="1773" w:type="dxa"/>
-          </w:tcPr>
-          <w:p>
-            <w:pPr>
-              <w:ind w:firstLine="0"/>
-              <w:jc w:val="center"/>
-              <w:cnfStyle w:val="000000000000" w:firstRow="0" w:lastRow="0" w:firstColumn="0" w:lastColumn="0" w:oddVBand="0" w:evenVBand="0" w:oddHBand="0" w:evenHBand="0" w:firstRowFirstColumn="0" w:firstRowLastColumn="0" w:lastRowFirstColumn="0" w:lastRowLastColumn="0"/>
-            </w:pPr>
-            <w:r>
-              <w:t>1 байт</w:t>
-            </w:r>
-          </w:p>
-        </w:tc>
       </w:tr>
       <w:tr>
         <w:tc>
           <w:tcPr>
             <w:cnfStyle w:val="001000000000" w:firstRow="0" w:lastRow="0" w:firstColumn="1" w:lastColumn="0" w:oddVBand="0" w:evenVBand="0" w:oddHBand="0" w:evenHBand="0" w:firstRowFirstColumn="0" w:firstRowLastColumn="0" w:lastRowFirstColumn="0" w:lastRowLastColumn="0"/>
-            <w:tcW w:w="421" w:type="dxa"/>
+            <w:tcW w:w="5949" w:type="dxa"/>
           </w:tcPr>
           <w:p>
             <w:pPr>
@@ -814,40 +1162,38 @@
             </w:pPr>
             <w:r>
               <w:rPr>
+                <w:rFonts w:cstheme="minorHAnsi"/>
                 <w:b w:val="0"/>
                 <w:bCs w:val="0"/>
               </w:rPr>
-              <w:t>2</w:t>
-            </w:r>
-          </w:p>
-        </w:tc>
-        <w:tc>
-          <w:tcPr>
-            <w:tcW w:w="7151" w:type="dxa"/>
-          </w:tcPr>
-          <w:p>
-            <w:pPr>
-              <w:ind w:firstLine="0"/>
-              <w:jc w:val="left"/>
-              <w:cnfStyle w:val="000000000000" w:firstRow="0" w:lastRow="0" w:firstColumn="0" w:lastColumn="0" w:oddVBand="0" w:evenVBand="0" w:oddHBand="0" w:evenHBand="0" w:firstRowFirstColumn="0" w:firstRowLastColumn="0" w:lastRowFirstColumn="0" w:lastRowLastColumn="0"/>
-            </w:pPr>
-            <w:r>
-              <w:t>Сброс общей длины (значение 1) / Сброс текущей длины бухты (значение 2)</w:t>
-            </w:r>
-          </w:p>
-        </w:tc>
-        <w:tc>
-          <w:tcPr>
-            <w:tcW w:w="1773" w:type="dxa"/>
+              <w:t>Сброс длины</w:t>
+            </w:r>
+          </w:p>
+        </w:tc>
+        <w:tc>
+          <w:tcPr>
+            <w:tcW w:w="708" w:type="dxa"/>
           </w:tcPr>
           <w:p>
             <w:pPr>
               <w:ind w:firstLine="0"/>
               <w:jc w:val="center"/>
               <w:cnfStyle w:val="000000000000" w:firstRow="0" w:lastRow="0" w:firstColumn="0" w:lastColumn="0" w:oddVBand="0" w:evenVBand="0" w:oddHBand="0" w:evenHBand="0" w:firstRowFirstColumn="0" w:firstRowLastColumn="0" w:lastRowFirstColumn="0" w:lastRowLastColumn="0"/>
-            </w:pPr>
-            <w:r>
-              <w:t>2 байта</w:t>
+              <w:rPr>
+                <w:lang w:val="en-US"/>
+              </w:rPr>
+            </w:pPr>
+            <w:r>
+              <w:rPr>
+                <w:lang w:val="en-US"/>
+              </w:rPr>
+              <w:t>QB</w:t>
+            </w:r>
+            <w:r>
+              <w:rPr>
+                <w:lang w:val="en-US"/>
+              </w:rPr>
+              <w:t>2</w:t>
             </w:r>
           </w:p>
         </w:tc>
@@ -856,7 +1202,7 @@
         <w:tc>
           <w:tcPr>
             <w:cnfStyle w:val="001000000000" w:firstRow="0" w:lastRow="0" w:firstColumn="1" w:lastColumn="0" w:oddVBand="0" w:evenVBand="0" w:oddHBand="0" w:evenHBand="0" w:firstRowFirstColumn="0" w:firstRowLastColumn="0" w:lastRowFirstColumn="0" w:lastRowLastColumn="0"/>
-            <w:tcW w:w="421" w:type="dxa"/>
+            <w:tcW w:w="5949" w:type="dxa"/>
           </w:tcPr>
           <w:p>
             <w:pPr>
@@ -872,37 +1218,41 @@
                 <w:b w:val="0"/>
                 <w:bCs w:val="0"/>
               </w:rPr>
-              <w:t>3</w:t>
-            </w:r>
-          </w:p>
-        </w:tc>
-        <w:tc>
-          <w:tcPr>
-            <w:tcW w:w="7151" w:type="dxa"/>
-          </w:tcPr>
-          <w:p>
-            <w:pPr>
-              <w:ind w:firstLine="0"/>
-              <w:jc w:val="left"/>
-              <w:cnfStyle w:val="000000000000" w:firstRow="0" w:lastRow="0" w:firstColumn="0" w:lastColumn="0" w:oddVBand="0" w:evenVBand="0" w:oddHBand="0" w:evenHBand="0" w:firstRowFirstColumn="0" w:firstRowLastColumn="0" w:lastRowFirstColumn="0" w:lastRowLastColumn="0"/>
-            </w:pPr>
-            <w:r>
-              <w:t>Установка длины бухты (старшее слово), мм*100 (12345 = 1234м 50см)</w:t>
-            </w:r>
-          </w:p>
-        </w:tc>
-        <w:tc>
-          <w:tcPr>
-            <w:tcW w:w="1773" w:type="dxa"/>
+              <w:t>Установка длины бухты</w:t>
+            </w:r>
+            <w:r>
+              <w:rPr>
+                <w:b w:val="0"/>
+                <w:bCs w:val="0"/>
+              </w:rPr>
+              <w:t xml:space="preserve"> 1</w:t>
+            </w:r>
+          </w:p>
+        </w:tc>
+        <w:tc>
+          <w:tcPr>
+            <w:tcW w:w="708" w:type="dxa"/>
           </w:tcPr>
           <w:p>
             <w:pPr>
               <w:ind w:firstLine="0"/>
               <w:jc w:val="center"/>
               <w:cnfStyle w:val="000000000000" w:firstRow="0" w:lastRow="0" w:firstColumn="0" w:lastColumn="0" w:oddVBand="0" w:evenVBand="0" w:oddHBand="0" w:evenHBand="0" w:firstRowFirstColumn="0" w:firstRowLastColumn="0" w:lastRowFirstColumn="0" w:lastRowLastColumn="0"/>
-            </w:pPr>
-            <w:r>
-              <w:t>2 байта</w:t>
+              <w:rPr>
+                <w:lang w:val="en-US"/>
+              </w:rPr>
+            </w:pPr>
+            <w:r>
+              <w:rPr>
+                <w:lang w:val="en-US"/>
+              </w:rPr>
+              <w:t>QB</w:t>
+            </w:r>
+            <w:r>
+              <w:rPr>
+                <w:lang w:val="en-US"/>
+              </w:rPr>
+              <w:t>4</w:t>
             </w:r>
           </w:p>
         </w:tc>
@@ -911,7 +1261,7 @@
         <w:tc>
           <w:tcPr>
             <w:cnfStyle w:val="001000000000" w:firstRow="0" w:lastRow="0" w:firstColumn="1" w:lastColumn="0" w:oddVBand="0" w:evenVBand="0" w:oddHBand="0" w:evenHBand="0" w:firstRowFirstColumn="0" w:firstRowLastColumn="0" w:lastRowFirstColumn="0" w:lastRowLastColumn="0"/>
-            <w:tcW w:w="421" w:type="dxa"/>
+            <w:tcW w:w="5949" w:type="dxa"/>
           </w:tcPr>
           <w:p>
             <w:pPr>
@@ -920,46 +1270,45 @@
               <w:rPr>
                 <w:b w:val="0"/>
                 <w:bCs w:val="0"/>
-                <w:lang w:val="en-US"/>
               </w:rPr>
             </w:pPr>
             <w:r>
               <w:rPr>
                 <w:b w:val="0"/>
                 <w:bCs w:val="0"/>
+              </w:rPr>
+              <w:t>Установка длины бухты</w:t>
+            </w:r>
+            <w:r>
+              <w:rPr>
+                <w:b w:val="0"/>
+                <w:bCs w:val="0"/>
+              </w:rPr>
+              <w:t xml:space="preserve"> 2</w:t>
+            </w:r>
+          </w:p>
+        </w:tc>
+        <w:tc>
+          <w:tcPr>
+            <w:tcW w:w="708" w:type="dxa"/>
+          </w:tcPr>
+          <w:p>
+            <w:pPr>
+              <w:ind w:firstLine="0"/>
+              <w:jc w:val="center"/>
+              <w:cnfStyle w:val="000000000000" w:firstRow="0" w:lastRow="0" w:firstColumn="0" w:lastColumn="0" w:oddVBand="0" w:evenVBand="0" w:oddHBand="0" w:evenHBand="0" w:firstRowFirstColumn="0" w:firstRowLastColumn="0" w:lastRowFirstColumn="0" w:lastRowLastColumn="0"/>
+            </w:pPr>
+            <w:r>
+              <w:rPr>
                 <w:lang w:val="en-US"/>
               </w:rPr>
-              <w:t>4</w:t>
-            </w:r>
-          </w:p>
-        </w:tc>
-        <w:tc>
-          <w:tcPr>
-            <w:tcW w:w="7151" w:type="dxa"/>
-          </w:tcPr>
-          <w:p>
-            <w:pPr>
-              <w:ind w:firstLine="0"/>
-              <w:jc w:val="left"/>
-              <w:cnfStyle w:val="000000000000" w:firstRow="0" w:lastRow="0" w:firstColumn="0" w:lastColumn="0" w:oddVBand="0" w:evenVBand="0" w:oddHBand="0" w:evenHBand="0" w:firstRowFirstColumn="0" w:firstRowLastColumn="0" w:lastRowFirstColumn="0" w:lastRowLastColumn="0"/>
-            </w:pPr>
-            <w:r>
-              <w:t>Установка длины бухты (младшее слово), мм*100 (12345 = 1234м 50см)</w:t>
-            </w:r>
-          </w:p>
-        </w:tc>
-        <w:tc>
-          <w:tcPr>
-            <w:tcW w:w="1773" w:type="dxa"/>
-          </w:tcPr>
-          <w:p>
-            <w:pPr>
-              <w:ind w:firstLine="0"/>
-              <w:jc w:val="center"/>
-              <w:cnfStyle w:val="000000000000" w:firstRow="0" w:lastRow="0" w:firstColumn="0" w:lastColumn="0" w:oddVBand="0" w:evenVBand="0" w:oddHBand="0" w:evenHBand="0" w:firstRowFirstColumn="0" w:firstRowLastColumn="0" w:lastRowFirstColumn="0" w:lastRowLastColumn="0"/>
-            </w:pPr>
-            <w:r>
-              <w:t>2 байта</w:t>
+              <w:t>QB</w:t>
+            </w:r>
+            <w:r>
+              <w:rPr>
+                <w:lang w:val="en-US"/>
+              </w:rPr>
+              <w:t>6</w:t>
             </w:r>
           </w:p>
         </w:tc>
@@ -967,100 +1316,31 @@
     </w:tbl>
     <w:p/>
     <w:p>
-      <w:r>
-        <w:t>Для того, чтобы установить значение параметра в приборе необходимо выполнить несколько действий:</w:t>
-      </w:r>
-    </w:p>
-    <w:p>
-      <w:r>
-        <w:t>1. Установить значение необходимого параметра (параметры 2-4).</w:t>
-      </w:r>
-    </w:p>
-    <w:p>
-      <w:r>
-        <w:t xml:space="preserve">2. Установить в командный байт (параметр 1) адрес выставленного параметра, соответствующий </w:t>
-      </w:r>
-      <w:r>
-        <w:rPr>
-          <w:lang w:val="en-US"/>
-        </w:rPr>
-        <w:t>Modbus</w:t>
-      </w:r>
-      <w:r>
+      <w:pPr>
+        <w:rPr>
+          <w:i/>
+          <w:iCs/>
+        </w:rPr>
+      </w:pPr>
+      <w:r>
+        <w:rPr>
+          <w:i/>
+          <w:iCs/>
+        </w:rPr>
+        <w:t>Пример 1.</w:t>
+      </w:r>
+      <w:r>
+        <w:rPr>
+          <w:i/>
+          <w:iCs/>
+        </w:rPr>
         <w:t xml:space="preserve"> </w:t>
       </w:r>
       <w:r>
-        <w:t>адресу выбранного регистра.</w:t>
-      </w:r>
-      <w:r>
-        <w:t xml:space="preserve"> </w:t>
-      </w:r>
-      <w:r>
-        <w:t>Таблица с адресами находится в руководстве пользователя в разделе</w:t>
-      </w:r>
-      <w:r>
-        <w:tab/>
-      </w:r>
-      <w:r>
-        <w:t>«</w:t>
-      </w:r>
-      <w:r>
-        <w:t xml:space="preserve">Цифровой интерфейс </w:t>
-      </w:r>
-      <w:r>
-        <w:rPr>
-          <w:lang w:val="en-US"/>
-        </w:rPr>
-        <w:t>RS</w:t>
-      </w:r>
-      <w:r>
-        <w:t>-485</w:t>
-      </w:r>
-      <w:r>
-        <w:t>».</w:t>
-      </w:r>
-      <w:r>
-        <w:t xml:space="preserve"> </w:t>
-      </w:r>
-    </w:p>
-    <w:p>
-      <w:r>
-        <w:t>3. Через интервал времени не менее 0.2 секунды обнулить командный байт (параметр 1).</w:t>
-      </w:r>
-    </w:p>
-    <w:p/>
-    <w:p>
-      <w:r>
-        <w:t xml:space="preserve">Пусть параметры </w:t>
-      </w:r>
-      <w:r>
-        <w:rPr>
-          <w:lang w:val="en-US"/>
-        </w:rPr>
-        <w:t>output</w:t>
-      </w:r>
-      <w:r>
-        <w:t xml:space="preserve"> </w:t>
-      </w:r>
-      <w:r>
-        <w:t xml:space="preserve">располагаются по адресам </w:t>
-      </w:r>
-      <w:proofErr w:type="gramStart"/>
-      <w:r>
-        <w:t>1..</w:t>
-      </w:r>
-      <w:proofErr w:type="gramEnd"/>
-      <w:r>
-        <w:t>7.</w:t>
-      </w:r>
-    </w:p>
-    <w:p>
-      <w:r>
-        <w:t>Пример 1.</w:t>
-      </w:r>
-    </w:p>
-    <w:p>
-      <w:r>
+        <w:rPr>
+          <w:i/>
+          <w:iCs/>
+        </w:rPr>
         <w:t>Сброс общей длины:</w:t>
       </w:r>
     </w:p>
@@ -1106,16 +1386,14 @@
       <w:r>
         <w:t xml:space="preserve"> --&gt; 0</w:t>
       </w:r>
-      <w:proofErr w:type="spellStart"/>
-      <w:r>
-        <w:rPr>
-          <w:lang w:val="en-US"/>
-        </w:rPr>
-        <w:t>xF</w:t>
-      </w:r>
-      <w:proofErr w:type="spellEnd"/>
-      <w:r>
-        <w:t>0</w:t>
+      <w:r>
+        <w:rPr>
+          <w:lang w:val="en-US"/>
+        </w:rPr>
+        <w:t>x</w:t>
+      </w:r>
+      <w:r>
+        <w:t>01</w:t>
       </w:r>
     </w:p>
     <w:p>
@@ -1175,19 +1453,69 @@
       </w:pPr>
     </w:p>
     <w:p>
-      <w:r>
+      <w:pPr>
+        <w:rPr>
+          <w:i/>
+          <w:iCs/>
+        </w:rPr>
+      </w:pPr>
+      <w:r>
+        <w:rPr>
+          <w:i/>
+          <w:iCs/>
+        </w:rPr>
         <w:t>Пример 2.</w:t>
       </w:r>
-    </w:p>
-    <w:p>
-      <w:r>
-        <w:t xml:space="preserve">Установка длины бухты </w:t>
-      </w:r>
-      <w:r>
-        <w:t>10300</w:t>
-      </w:r>
-      <w:r>
-        <w:t xml:space="preserve"> метров и сброс текущей длины бухты:</w:t>
+      <w:r>
+        <w:rPr>
+          <w:i/>
+          <w:iCs/>
+        </w:rPr>
+        <w:t xml:space="preserve"> </w:t>
+      </w:r>
+      <w:r>
+        <w:rPr>
+          <w:i/>
+          <w:iCs/>
+        </w:rPr>
+        <w:t>Установка длины бухты 10300 метров и сброс текущей длины бухты:</w:t>
+      </w:r>
+    </w:p>
+    <w:p>
+      <w:pPr>
+        <w:rPr>
+          <w:lang w:val="en-US"/>
+        </w:rPr>
+      </w:pPr>
+      <w:r>
+        <w:rPr>
+          <w:lang w:val="en-US"/>
+        </w:rPr>
+        <w:t>QB</w:t>
+      </w:r>
+      <w:r>
+        <w:rPr>
+          <w:lang w:val="en-US"/>
+        </w:rPr>
+        <w:t>4</w:t>
+      </w:r>
+      <w:r>
+        <w:rPr>
+          <w:lang w:val="en-US"/>
+        </w:rPr>
+        <w:t xml:space="preserve"> --&gt; 0</w:t>
+      </w:r>
+      <w:r>
+        <w:rPr>
+          <w:lang w:val="en-US"/>
+        </w:rPr>
+        <w:t>x</w:t>
+      </w:r>
+      <w:r>
+        <w:rPr>
+          <w:lang w:val="en-US"/>
+        </w:rPr>
+        <w:t>00</w:t>
       </w:r>
     </w:p>
     <w:p>
@@ -1207,7 +1535,7 @@
         <w:rPr>
           <w:lang w:val="en-US"/>
         </w:rPr>
-        <w:t>4</w:t>
+        <w:t>5</w:t>
       </w:r>
       <w:r>
         <w:rPr>
@@ -1225,6 +1553,101 @@
         <w:rPr>
           <w:lang w:val="en-US"/>
         </w:rPr>
+        <w:t>01</w:t>
+      </w:r>
+    </w:p>
+    <w:p>
+      <w:r>
+        <w:rPr>
+          <w:lang w:val="en-US"/>
+        </w:rPr>
+        <w:t>QB</w:t>
+      </w:r>
+      <w:r>
+        <w:rPr>
+          <w:lang w:val="en-US"/>
+        </w:rPr>
+        <w:t>1</w:t>
+      </w:r>
+      <w:r>
+        <w:rPr>
+          <w:lang w:val="en-US"/>
+        </w:rPr>
+        <w:t xml:space="preserve"> --&gt; 0</w:t>
+      </w:r>
+      <w:r>
+        <w:rPr>
+          <w:lang w:val="en-US"/>
+        </w:rPr>
+        <w:t>x</w:t>
+      </w:r>
+      <w:r>
+        <w:t>02</w:t>
+      </w:r>
+    </w:p>
+    <w:p>
+      <w:pPr>
+        <w:rPr>
+          <w:i/>
+          <w:lang w:val="en-US"/>
+        </w:rPr>
+      </w:pPr>
+      <w:r>
+        <w:rPr>
+          <w:i/>
+        </w:rPr>
+        <w:t>Пауза</w:t>
+      </w:r>
+      <w:r>
+        <w:rPr>
+          <w:i/>
+          <w:lang w:val="en-US"/>
+        </w:rPr>
+        <w:t xml:space="preserve"> 200 </w:t>
+      </w:r>
+      <w:proofErr w:type="spellStart"/>
+      <w:r>
+        <w:rPr>
+          <w:i/>
+        </w:rPr>
+        <w:t>мс</w:t>
+      </w:r>
+      <w:proofErr w:type="spellEnd"/>
+    </w:p>
+    <w:p>
+      <w:pPr>
+        <w:rPr>
+          <w:lang w:val="en-US"/>
+        </w:rPr>
+      </w:pPr>
+      <w:r>
+        <w:rPr>
+          <w:lang w:val="en-US"/>
+        </w:rPr>
+        <w:t>QB</w:t>
+      </w:r>
+      <w:r>
+        <w:rPr>
+          <w:lang w:val="en-US"/>
+        </w:rPr>
+        <w:t>1</w:t>
+      </w:r>
+      <w:r>
+        <w:rPr>
+          <w:lang w:val="en-US"/>
+        </w:rPr>
+        <w:t xml:space="preserve"> --&gt; 0</w:t>
+      </w:r>
+      <w:r>
+        <w:rPr>
+          <w:lang w:val="en-US"/>
+        </w:rPr>
+        <w:t>x</w:t>
+      </w:r>
+      <w:r>
+        <w:rPr>
+          <w:lang w:val="en-US"/>
+        </w:rPr>
         <w:t>00</w:t>
       </w:r>
     </w:p>
@@ -1234,6 +1657,13 @@
           <w:lang w:val="en-US"/>
         </w:rPr>
       </w:pPr>
+    </w:p>
+    <w:p>
+      <w:pPr>
+        <w:rPr>
+          <w:lang w:val="en-US"/>
+        </w:rPr>
+      </w:pPr>
       <w:r>
         <w:rPr>
           <w:lang w:val="en-US"/>
@@ -1244,7 +1674,7 @@
         <w:rPr>
           <w:lang w:val="en-US"/>
         </w:rPr>
-        <w:t>5</w:t>
+        <w:t>6</w:t>
       </w:r>
       <w:r>
         <w:rPr>
@@ -1262,15 +1692,260 @@
         <w:rPr>
           <w:lang w:val="en-US"/>
         </w:rPr>
+        <w:t>9</w:t>
+      </w:r>
+      <w:r>
+        <w:rPr>
+          <w:lang w:val="en-US"/>
+        </w:rPr>
+        <w:t>2</w:t>
+      </w:r>
+    </w:p>
+    <w:p>
+      <w:pPr>
+        <w:rPr>
+          <w:lang w:val="en-US"/>
+        </w:rPr>
+      </w:pPr>
+      <w:r>
+        <w:rPr>
+          <w:lang w:val="en-US"/>
+        </w:rPr>
+        <w:t>QB</w:t>
+      </w:r>
+      <w:r>
+        <w:rPr>
+          <w:lang w:val="en-US"/>
+        </w:rPr>
+        <w:t>7</w:t>
+      </w:r>
+      <w:r>
+        <w:rPr>
+          <w:lang w:val="en-US"/>
+        </w:rPr>
+        <w:t xml:space="preserve"> --&gt; 0</w:t>
+      </w:r>
+      <w:r>
+        <w:rPr>
+          <w:lang w:val="en-US"/>
+        </w:rPr>
+        <w:t>x58</w:t>
+      </w:r>
+    </w:p>
+    <w:p>
+      <w:r>
+        <w:rPr>
+          <w:lang w:val="en-US"/>
+        </w:rPr>
+        <w:t>QB</w:t>
+      </w:r>
+      <w:r>
+        <w:rPr>
+          <w:lang w:val="en-US"/>
+        </w:rPr>
+        <w:t>1</w:t>
+      </w:r>
+      <w:r>
+        <w:rPr>
+          <w:lang w:val="en-US"/>
+        </w:rPr>
+        <w:t xml:space="preserve"> --&gt; 0</w:t>
+      </w:r>
+      <w:r>
+        <w:rPr>
+          <w:lang w:val="en-US"/>
+        </w:rPr>
+        <w:t>x</w:t>
+      </w:r>
+      <w:r>
+        <w:t>03</w:t>
+      </w:r>
+    </w:p>
+    <w:p>
+      <w:pPr>
+        <w:rPr>
+          <w:i/>
+          <w:lang w:val="en-US"/>
+        </w:rPr>
+      </w:pPr>
+      <w:r>
+        <w:rPr>
+          <w:i/>
+        </w:rPr>
+        <w:t>Пауза</w:t>
+      </w:r>
+      <w:r>
+        <w:rPr>
+          <w:i/>
+          <w:lang w:val="en-US"/>
+        </w:rPr>
+        <w:t xml:space="preserve"> 200 </w:t>
+      </w:r>
+      <w:proofErr w:type="spellStart"/>
+      <w:r>
+        <w:rPr>
+          <w:i/>
+        </w:rPr>
+        <w:t>мс</w:t>
+      </w:r>
+      <w:proofErr w:type="spellEnd"/>
+    </w:p>
+    <w:p>
+      <w:pPr>
+        <w:rPr>
+          <w:lang w:val="en-US"/>
+        </w:rPr>
+      </w:pPr>
+      <w:r>
+        <w:rPr>
+          <w:lang w:val="en-US"/>
+        </w:rPr>
+        <w:t>QB</w:t>
+      </w:r>
+      <w:r>
+        <w:rPr>
+          <w:lang w:val="en-US"/>
+        </w:rPr>
+        <w:t>1</w:t>
+      </w:r>
+      <w:r>
+        <w:rPr>
+          <w:lang w:val="en-US"/>
+        </w:rPr>
+        <w:t xml:space="preserve"> -</w:t>
+      </w:r>
+      <w:r>
+        <w:rPr>
+          <w:lang w:val="en-US"/>
+        </w:rPr>
+        <w:t>-</w:t>
+      </w:r>
+      <w:r>
+        <w:rPr>
+          <w:lang w:val="en-US"/>
+        </w:rPr>
+        <w:t>&gt; 0</w:t>
+      </w:r>
+      <w:r>
+        <w:rPr>
+          <w:lang w:val="en-US"/>
+        </w:rPr>
+        <w:t>x0</w:t>
+      </w:r>
+      <w:r>
+        <w:rPr>
+          <w:lang w:val="en-US"/>
+        </w:rPr>
+        <w:t>0</w:t>
+      </w:r>
+    </w:p>
+    <w:p>
+      <w:pPr>
+        <w:rPr>
+          <w:lang w:val="en-US"/>
+        </w:rPr>
+      </w:pPr>
+    </w:p>
+    <w:p>
+      <w:pPr>
+        <w:rPr>
+          <w:lang w:val="en-US"/>
+        </w:rPr>
+      </w:pPr>
+      <w:r>
+        <w:rPr>
+          <w:lang w:val="en-US"/>
+        </w:rPr>
+        <w:t>QB</w:t>
+      </w:r>
+      <w:r>
+        <w:rPr>
+          <w:lang w:val="en-US"/>
+        </w:rPr>
+        <w:t>3</w:t>
+      </w:r>
+      <w:r>
+        <w:rPr>
+          <w:lang w:val="en-US"/>
+        </w:rPr>
+        <w:t xml:space="preserve"> --&gt; 0</w:t>
+      </w:r>
+      <w:r>
+        <w:rPr>
+          <w:lang w:val="en-US"/>
+        </w:rPr>
+        <w:t>x</w:t>
+      </w:r>
+      <w:r>
+        <w:rPr>
+          <w:lang w:val="en-US"/>
+        </w:rPr>
+        <w:t>0</w:t>
+      </w:r>
+      <w:r>
+        <w:rPr>
+          <w:lang w:val="en-US"/>
+        </w:rPr>
+        <w:t>2</w:t>
+      </w:r>
+    </w:p>
+    <w:p>
+      <w:r>
+        <w:rPr>
+          <w:lang w:val="en-US"/>
+        </w:rPr>
+        <w:t>QB</w:t>
+      </w:r>
+      <w:r>
+        <w:rPr>
+          <w:lang w:val="en-US"/>
+        </w:rPr>
+        <w:t>1</w:t>
+      </w:r>
+      <w:r>
+        <w:rPr>
+          <w:lang w:val="en-US"/>
+        </w:rPr>
+        <w:t xml:space="preserve"> --&gt; 0</w:t>
+      </w:r>
+      <w:r>
+        <w:rPr>
+          <w:lang w:val="en-US"/>
+        </w:rPr>
+        <w:t>x</w:t>
+      </w:r>
+      <w:r>
         <w:t>01</w:t>
       </w:r>
     </w:p>
     <w:p>
       <w:pPr>
         <w:rPr>
-          <w:lang w:val="en-US"/>
-        </w:rPr>
-      </w:pPr>
+          <w:i/>
+        </w:rPr>
+      </w:pPr>
+      <w:r>
+        <w:rPr>
+          <w:i/>
+        </w:rPr>
+        <w:t>Пауза</w:t>
+      </w:r>
+      <w:r>
+        <w:rPr>
+          <w:i/>
+        </w:rPr>
+        <w:t xml:space="preserve"> 200 </w:t>
+      </w:r>
+      <w:proofErr w:type="spellStart"/>
+      <w:r>
+        <w:rPr>
+          <w:i/>
+        </w:rPr>
+        <w:t>мс</w:t>
+      </w:r>
+      <w:proofErr w:type="spellEnd"/>
+    </w:p>
+    <w:p>
       <w:r>
         <w:rPr>
           <w:lang w:val="en-US"/>
@@ -1278,394 +1953,8 @@
         <w:t>QB</w:t>
       </w:r>
       <w:r>
-        <w:rPr>
-          <w:lang w:val="en-US"/>
-        </w:rPr>
         <w:t>1</w:t>
       </w:r>
-      <w:r>
-        <w:rPr>
-          <w:lang w:val="en-US"/>
-        </w:rPr>
-        <w:t xml:space="preserve"> --&gt; 0</w:t>
-      </w:r>
-      <w:r>
-        <w:rPr>
-          <w:lang w:val="en-US"/>
-        </w:rPr>
-        <w:t>xF1</w:t>
-      </w:r>
-    </w:p>
-    <w:p>
-      <w:pPr>
-        <w:rPr>
-          <w:i/>
-          <w:lang w:val="en-US"/>
-        </w:rPr>
-      </w:pPr>
-      <w:r>
-        <w:rPr>
-          <w:i/>
-        </w:rPr>
-        <w:t>Пауза</w:t>
-      </w:r>
-      <w:r>
-        <w:rPr>
-          <w:i/>
-          <w:lang w:val="en-US"/>
-        </w:rPr>
-        <w:t xml:space="preserve"> 200 </w:t>
-      </w:r>
-      <w:r>
-        <w:rPr>
-          <w:i/>
-        </w:rPr>
-        <w:t>мс</w:t>
-      </w:r>
-    </w:p>
-    <w:p>
-      <w:pPr>
-        <w:rPr>
-          <w:lang w:val="en-US"/>
-        </w:rPr>
-      </w:pPr>
-      <w:r>
-        <w:rPr>
-          <w:lang w:val="en-US"/>
-        </w:rPr>
-        <w:t>QB</w:t>
-      </w:r>
-      <w:r>
-        <w:rPr>
-          <w:lang w:val="en-US"/>
-        </w:rPr>
-        <w:t>1</w:t>
-      </w:r>
-      <w:r>
-        <w:rPr>
-          <w:lang w:val="en-US"/>
-        </w:rPr>
-        <w:t xml:space="preserve"> --&gt; 0</w:t>
-      </w:r>
-      <w:r>
-        <w:rPr>
-          <w:lang w:val="en-US"/>
-        </w:rPr>
-        <w:t>x</w:t>
-      </w:r>
-      <w:r>
-        <w:rPr>
-          <w:lang w:val="en-US"/>
-        </w:rPr>
-        <w:t>00</w:t>
-      </w:r>
-    </w:p>
-    <w:p>
-      <w:pPr>
-        <w:rPr>
-          <w:lang w:val="en-US"/>
-        </w:rPr>
-      </w:pPr>
-    </w:p>
-    <w:p>
-      <w:pPr>
-        <w:rPr>
-          <w:lang w:val="en-US"/>
-        </w:rPr>
-      </w:pPr>
-      <w:r>
-        <w:rPr>
-          <w:lang w:val="en-US"/>
-        </w:rPr>
-        <w:t>QB</w:t>
-      </w:r>
-      <w:r>
-        <w:rPr>
-          <w:lang w:val="en-US"/>
-        </w:rPr>
-        <w:t>6</w:t>
-      </w:r>
-      <w:r>
-        <w:rPr>
-          <w:lang w:val="en-US"/>
-        </w:rPr>
-        <w:t xml:space="preserve"> --&gt; 0</w:t>
-      </w:r>
-      <w:r>
-        <w:rPr>
-          <w:lang w:val="en-US"/>
-        </w:rPr>
-        <w:t>x</w:t>
-      </w:r>
-      <w:r>
-        <w:rPr>
-          <w:lang w:val="en-US"/>
-        </w:rPr>
-        <w:t>9</w:t>
-      </w:r>
-      <w:r>
-        <w:rPr>
-          <w:lang w:val="en-US"/>
-        </w:rPr>
-        <w:t>2</w:t>
-      </w:r>
-    </w:p>
-    <w:p>
-      <w:pPr>
-        <w:rPr>
-          <w:lang w:val="en-US"/>
-        </w:rPr>
-      </w:pPr>
-      <w:r>
-        <w:rPr>
-          <w:lang w:val="en-US"/>
-        </w:rPr>
-        <w:t>QB</w:t>
-      </w:r>
-      <w:r>
-        <w:rPr>
-          <w:lang w:val="en-US"/>
-        </w:rPr>
-        <w:t>7</w:t>
-      </w:r>
-      <w:r>
-        <w:rPr>
-          <w:lang w:val="en-US"/>
-        </w:rPr>
-        <w:t xml:space="preserve"> --&gt; 0</w:t>
-      </w:r>
-      <w:r>
-        <w:rPr>
-          <w:lang w:val="en-US"/>
-        </w:rPr>
-        <w:t>x58</w:t>
-      </w:r>
-    </w:p>
-    <w:p>
-      <w:pPr>
-        <w:rPr>
-          <w:lang w:val="en-US"/>
-        </w:rPr>
-      </w:pPr>
-      <w:r>
-        <w:rPr>
-          <w:lang w:val="en-US"/>
-        </w:rPr>
-        <w:t>QB</w:t>
-      </w:r>
-      <w:r>
-        <w:rPr>
-          <w:lang w:val="en-US"/>
-        </w:rPr>
-        <w:t>1</w:t>
-      </w:r>
-      <w:r>
-        <w:rPr>
-          <w:lang w:val="en-US"/>
-        </w:rPr>
-        <w:t xml:space="preserve"> --&gt; 0</w:t>
-      </w:r>
-      <w:r>
-        <w:rPr>
-          <w:lang w:val="en-US"/>
-        </w:rPr>
-        <w:t>xF2</w:t>
-      </w:r>
-    </w:p>
-    <w:p>
-      <w:pPr>
-        <w:rPr>
-          <w:i/>
-          <w:lang w:val="en-US"/>
-        </w:rPr>
-      </w:pPr>
-      <w:r>
-        <w:rPr>
-          <w:i/>
-        </w:rPr>
-        <w:t>Пауза</w:t>
-      </w:r>
-      <w:r>
-        <w:rPr>
-          <w:i/>
-          <w:lang w:val="en-US"/>
-        </w:rPr>
-        <w:t xml:space="preserve"> 200 </w:t>
-      </w:r>
-      <w:r>
-        <w:rPr>
-          <w:i/>
-        </w:rPr>
-        <w:t>мс</w:t>
-      </w:r>
-    </w:p>
-    <w:p>
-      <w:pPr>
-        <w:rPr>
-          <w:lang w:val="en-US"/>
-        </w:rPr>
-      </w:pPr>
-      <w:r>
-        <w:rPr>
-          <w:lang w:val="en-US"/>
-        </w:rPr>
-        <w:t>QB</w:t>
-      </w:r>
-      <w:r>
-        <w:rPr>
-          <w:lang w:val="en-US"/>
-        </w:rPr>
-        <w:t>1</w:t>
-      </w:r>
-      <w:r>
-        <w:rPr>
-          <w:lang w:val="en-US"/>
-        </w:rPr>
-        <w:t xml:space="preserve"> -</w:t>
-      </w:r>
-      <w:r>
-        <w:rPr>
-          <w:lang w:val="en-US"/>
-        </w:rPr>
-        <w:t>-</w:t>
-      </w:r>
-      <w:r>
-        <w:rPr>
-          <w:lang w:val="en-US"/>
-        </w:rPr>
-        <w:t>&gt; 0</w:t>
-      </w:r>
-      <w:r>
-        <w:rPr>
-          <w:lang w:val="en-US"/>
-        </w:rPr>
-        <w:t>x0</w:t>
-      </w:r>
-      <w:r>
-        <w:rPr>
-          <w:lang w:val="en-US"/>
-        </w:rPr>
-        <w:t>0</w:t>
-      </w:r>
-    </w:p>
-    <w:p>
-      <w:pPr>
-        <w:rPr>
-          <w:lang w:val="en-US"/>
-        </w:rPr>
-      </w:pPr>
-    </w:p>
-    <w:p>
-      <w:pPr>
-        <w:rPr>
-          <w:lang w:val="en-US"/>
-        </w:rPr>
-      </w:pPr>
-      <w:r>
-        <w:rPr>
-          <w:lang w:val="en-US"/>
-        </w:rPr>
-        <w:t>QB</w:t>
-      </w:r>
-      <w:r>
-        <w:rPr>
-          <w:lang w:val="en-US"/>
-        </w:rPr>
-        <w:t>3</w:t>
-      </w:r>
-      <w:r>
-        <w:rPr>
-          <w:lang w:val="en-US"/>
-        </w:rPr>
-        <w:t xml:space="preserve"> --&gt; 0</w:t>
-      </w:r>
-      <w:r>
-        <w:rPr>
-          <w:lang w:val="en-US"/>
-        </w:rPr>
-        <w:t>x</w:t>
-      </w:r>
-      <w:r>
-        <w:rPr>
-          <w:lang w:val="en-US"/>
-        </w:rPr>
-        <w:t>0</w:t>
-      </w:r>
-      <w:r>
-        <w:rPr>
-          <w:lang w:val="en-US"/>
-        </w:rPr>
-        <w:t>2</w:t>
-      </w:r>
-    </w:p>
-    <w:p>
-      <w:pPr>
-        <w:rPr>
-          <w:lang w:val="en-US"/>
-        </w:rPr>
-      </w:pPr>
-      <w:r>
-        <w:rPr>
-          <w:lang w:val="en-US"/>
-        </w:rPr>
-        <w:t>QB</w:t>
-      </w:r>
-      <w:r>
-        <w:rPr>
-          <w:lang w:val="en-US"/>
-        </w:rPr>
-        <w:t>1</w:t>
-      </w:r>
-      <w:r>
-        <w:rPr>
-          <w:lang w:val="en-US"/>
-        </w:rPr>
-        <w:t xml:space="preserve"> --&gt; 0</w:t>
-      </w:r>
-      <w:r>
-        <w:rPr>
-          <w:lang w:val="en-US"/>
-        </w:rPr>
-        <w:t>xF0</w:t>
-      </w:r>
-    </w:p>
-    <w:p>
-      <w:pPr>
-        <w:rPr>
-          <w:i/>
-        </w:rPr>
-      </w:pPr>
-      <w:r>
-        <w:rPr>
-          <w:i/>
-        </w:rPr>
-        <w:t>Пауза</w:t>
-      </w:r>
-      <w:r>
-        <w:rPr>
-          <w:i/>
-        </w:rPr>
-        <w:t xml:space="preserve"> 200 </w:t>
-      </w:r>
-      <w:r>
-        <w:rPr>
-          <w:i/>
-        </w:rPr>
-        <w:t>мс</w:t>
-      </w:r>
-    </w:p>
-    <w:p>
-      <w:r>
-        <w:rPr>
-          <w:lang w:val="en-US"/>
-        </w:rPr>
-        <w:t>QB</w:t>
-      </w:r>
-      <w:r>
-        <w:t>1</w:t>
-      </w:r>
-      <w:bookmarkStart w:id="0" w:name="_GoBack"/>
-      <w:bookmarkEnd w:id="0"/>
       <w:r>
         <w:t xml:space="preserve"> --&gt; 0</w:t>
       </w:r>
@@ -1971,7 +2260,7 @@
 </file>
 
 <file path=word/numbering.xml><?xml version="1.0" encoding="utf-8"?>
-<w:numbering xmlns:wpc="http://schemas.microsoft.com/office/word/2010/wordprocessingCanvas" xmlns:cx="http://schemas.microsoft.com/office/drawing/2014/chartex" xmlns:cx1="http://schemas.microsoft.com/office/drawing/2015/9/8/chartex" xmlns:cx2="http://schemas.microsoft.com/office/drawing/2015/10/21/chartex" xmlns:cx3="http://schemas.microsoft.com/office/drawing/2016/5/9/chartex" xmlns:cx4="http://schemas.microsoft.com/office/drawing/2016/5/10/chartex" xmlns:cx5="http://schemas.microsoft.com/office/drawing/2016/5/11/chartex" xmlns:cx6="http://schemas.microsoft.com/office/drawing/2016/5/12/chartex" xmlns:cx7="http://schemas.microsoft.com/office/drawing/2016/5/13/chartex" xmlns:cx8="http://schemas.microsoft.com/office/drawing/2016/5/14/chartex" xmlns:mc="http://schemas.openxmlformats.org/markup-compatibility/2006" xmlns:aink="http://schemas.microsoft.com/office/drawing/2016/ink" xmlns:am3d="http://schemas.microsoft.com/office/drawing/2017/model3d" xmlns:o="urn:schemas-microsoft-com:office:office" xmlns:r="http://schemas.openxmlformats.org/officeDocument/2006/relationships" xmlns:m="http://schemas.openxmlformats.org/officeDocument/2006/math" xmlns:v="urn:schemas-microsoft-com:vml" xmlns:wp14="http://schemas.microsoft.com/office/word/2010/wordprocessingDrawing" xmlns:wp="http://schemas.openxmlformats.org/drawingml/2006/wordprocessingDrawing" xmlns:w10="urn:schemas-microsoft-com:office:word" xmlns:w="http://schemas.openxmlformats.org/wordprocessingml/2006/main" xmlns:w14="http://schemas.microsoft.com/office/word/2010/wordml" xmlns:w15="http://schemas.microsoft.com/office/word/2012/wordml" xmlns:w16cid="http://schemas.microsoft.com/office/word/2016/wordml/cid" xmlns:w16se="http://schemas.microsoft.com/office/word/2015/wordml/symex" xmlns:wpg="http://schemas.microsoft.com/office/word/2010/wordprocessingGroup" xmlns:wpi="http://schemas.microsoft.com/office/word/2010/wordprocessingInk" xmlns:wne="http://schemas.microsoft.com/office/word/2006/wordml" xmlns:wps="http://schemas.microsoft.com/office/word/2010/wordprocessingShape" mc:Ignorable="w14 w15 w16se w16cid wp14">
+<w:numbering xmlns:wpc="http://schemas.microsoft.com/office/word/2010/wordprocessingCanvas" xmlns:cx="http://schemas.microsoft.com/office/drawing/2014/chartex" xmlns:cx1="http://schemas.microsoft.com/office/drawing/2015/9/8/chartex" xmlns:cx2="http://schemas.microsoft.com/office/drawing/2015/10/21/chartex" xmlns:cx3="http://schemas.microsoft.com/office/drawing/2016/5/9/chartex" xmlns:cx4="http://schemas.microsoft.com/office/drawing/2016/5/10/chartex" xmlns:cx5="http://schemas.microsoft.com/office/drawing/2016/5/11/chartex" xmlns:cx6="http://schemas.microsoft.com/office/drawing/2016/5/12/chartex" xmlns:cx7="http://schemas.microsoft.com/office/drawing/2016/5/13/chartex" xmlns:cx8="http://schemas.microsoft.com/office/drawing/2016/5/14/chartex" xmlns:mc="http://schemas.openxmlformats.org/markup-compatibility/2006" xmlns:aink="http://schemas.microsoft.com/office/drawing/2016/ink" xmlns:am3d="http://schemas.microsoft.com/office/drawing/2017/model3d" xmlns:o="urn:schemas-microsoft-com:office:office" xmlns:r="http://schemas.openxmlformats.org/officeDocument/2006/relationships" xmlns:m="http://schemas.openxmlformats.org/officeDocument/2006/math" xmlns:v="urn:schemas-microsoft-com:vml" xmlns:wp14="http://schemas.microsoft.com/office/word/2010/wordprocessingDrawing" xmlns:wp="http://schemas.openxmlformats.org/drawingml/2006/wordprocessingDrawing" xmlns:w10="urn:schemas-microsoft-com:office:word" xmlns:w="http://schemas.openxmlformats.org/wordprocessingml/2006/main" xmlns:w14="http://schemas.microsoft.com/office/word/2010/wordml" xmlns:w15="http://schemas.microsoft.com/office/word/2012/wordml" xmlns:w16cex="http://schemas.microsoft.com/office/word/2018/wordml/cex" xmlns:w16cid="http://schemas.microsoft.com/office/word/2016/wordml/cid" xmlns:w16="http://schemas.microsoft.com/office/word/2018/wordml" xmlns:w16sdtdh="http://schemas.microsoft.com/office/word/2020/wordml/sdtdatahash" xmlns:w16se="http://schemas.microsoft.com/office/word/2015/wordml/symex" xmlns:wpg="http://schemas.microsoft.com/office/word/2010/wordprocessingGroup" xmlns:wpi="http://schemas.microsoft.com/office/word/2010/wordprocessingInk" xmlns:wne="http://schemas.microsoft.com/office/word/2006/wordml" xmlns:wps="http://schemas.microsoft.com/office/word/2010/wordprocessingShape" mc:Ignorable="w14 w15 w16se w16cid w16 w16cex w16sdtdh wp14">
   <w:abstractNum w:abstractNumId="0" w15:restartNumberingAfterBreak="0">
     <w:nsid w:val="633B17DD"/>
     <w:multiLevelType w:val="hybridMultilevel"/>
@@ -2068,7 +2357,7 @@
 </file>
 
 <file path=word/styles.xml><?xml version="1.0" encoding="utf-8"?>
-<w:styles xmlns:mc="http://schemas.openxmlformats.org/markup-compatibility/2006" xmlns:r="http://schemas.openxmlformats.org/officeDocument/2006/relationships" xmlns:w="http://schemas.openxmlformats.org/wordprocessingml/2006/main" xmlns:w14="http://schemas.microsoft.com/office/word/2010/wordml" xmlns:w15="http://schemas.microsoft.com/office/word/2012/wordml" xmlns:w16cid="http://schemas.microsoft.com/office/word/2016/wordml/cid" xmlns:w16se="http://schemas.microsoft.com/office/word/2015/wordml/symex" mc:Ignorable="w14 w15 w16se w16cid">
+<w:styles xmlns:mc="http://schemas.openxmlformats.org/markup-compatibility/2006" xmlns:r="http://schemas.openxmlformats.org/officeDocument/2006/relationships" xmlns:w="http://schemas.openxmlformats.org/wordprocessingml/2006/main" xmlns:w14="http://schemas.microsoft.com/office/word/2010/wordml" xmlns:w15="http://schemas.microsoft.com/office/word/2012/wordml" xmlns:w16cex="http://schemas.microsoft.com/office/word/2018/wordml/cex" xmlns:w16cid="http://schemas.microsoft.com/office/word/2016/wordml/cid" xmlns:w16="http://schemas.microsoft.com/office/word/2018/wordml" xmlns:w16sdtdh="http://schemas.microsoft.com/office/word/2020/wordml/sdtdatahash" xmlns:w16se="http://schemas.microsoft.com/office/word/2015/wordml/symex" mc:Ignorable="w14 w15 w16se w16cid w16 w16cex w16sdtdh">
   <w:docDefaults>
     <w:rPrDefault>
       <w:rPr>
@@ -2084,7 +2373,7 @@
       </w:pPr>
     </w:pPrDefault>
   </w:docDefaults>
-  <w:latentStyles w:defLockedState="0" w:defUIPriority="99" w:defSemiHidden="0" w:defUnhideWhenUsed="0" w:defQFormat="0" w:count="375">
+  <w:latentStyles w:defLockedState="0" w:defUIPriority="99" w:defSemiHidden="0" w:defUnhideWhenUsed="0" w:defQFormat="0" w:count="376">
     <w:lsdException w:name="Normal" w:uiPriority="0" w:qFormat="1"/>
     <w:lsdException w:name="heading 1" w:uiPriority="9" w:qFormat="1"/>
     <w:lsdException w:name="heading 2" w:semiHidden="1" w:uiPriority="9" w:unhideWhenUsed="1" w:qFormat="1"/>
@@ -2190,7 +2479,6 @@
     <w:lsdException w:name="HTML Sample" w:semiHidden="1" w:unhideWhenUsed="1"/>
     <w:lsdException w:name="HTML Typewriter" w:semiHidden="1" w:unhideWhenUsed="1"/>
     <w:lsdException w:name="HTML Variable" w:semiHidden="1" w:unhideWhenUsed="1"/>
-    <w:lsdException w:name="Normal Table" w:semiHidden="1" w:unhideWhenUsed="1"/>
     <w:lsdException w:name="annotation subject" w:semiHidden="1" w:unhideWhenUsed="1"/>
     <w:lsdException w:name="No List" w:semiHidden="1" w:unhideWhenUsed="1"/>
     <w:lsdException w:name="Outline List 1" w:semiHidden="1" w:unhideWhenUsed="1"/>
@@ -2237,10 +2525,8 @@
     <w:lsdException w:name="Table Subtle 2" w:semiHidden="1" w:unhideWhenUsed="1"/>
     <w:lsdException w:name="Table Web 1" w:semiHidden="1" w:unhideWhenUsed="1"/>
     <w:lsdException w:name="Table Web 2" w:semiHidden="1" w:unhideWhenUsed="1"/>
-    <w:lsdException w:name="Table Web 3" w:semiHidden="1" w:unhideWhenUsed="1"/>
     <w:lsdException w:name="Balloon Text" w:semiHidden="1" w:unhideWhenUsed="1"/>
     <w:lsdException w:name="Table Grid" w:uiPriority="39"/>
-    <w:lsdException w:name="Table Theme" w:semiHidden="1" w:unhideWhenUsed="1"/>
     <w:lsdException w:name="Placeholder Text" w:semiHidden="1"/>
     <w:lsdException w:name="No Spacing" w:uiPriority="1" w:qFormat="1"/>
     <w:lsdException w:name="Light Shading" w:uiPriority="60"/>
@@ -2460,6 +2746,7 @@
     <w:lsdException w:name="Smart Hyperlink" w:semiHidden="1" w:unhideWhenUsed="1"/>
     <w:lsdException w:name="Hashtag" w:semiHidden="1" w:unhideWhenUsed="1"/>
     <w:lsdException w:name="Unresolved Mention" w:semiHidden="1" w:unhideWhenUsed="1"/>
+    <w:lsdException w:name="Smart Link" w:semiHidden="1" w:unhideWhenUsed="1"/>
   </w:latentStyles>
   <w:style w:type="paragraph" w:default="1" w:styleId="a">
     <w:name w:val="Normal"/>
